--- a/Detailed Design/Design Class/Class Design - Controller.docx
+++ b/Detailed Design/Design Class/Class Design - Controller.docx
@@ -914,6 +914,140 @@
     </w:p>
     <w:p>
       <w:pPr>
+        <w:pStyle w:val="ListParagraph"/>
+        <w:numPr>
+          <w:ilvl w:val="0"/>
+          <w:numId w:val="9"/>
+        </w:numPr>
+        <w:rPr>
+          <w:lang w:val="en-US"/>
+        </w:rPr>
+      </w:pPr>
+      <w:r>
+        <w:rPr>
+          <w:lang w:val="en-US"/>
+        </w:rPr>
+        <w:t xml:space="preserve">Parameter of </w:t>
+      </w:r>
+      <w:r>
+        <w:rPr>
+          <w:lang w:val="en-US"/>
+        </w:rPr>
+        <w:t>getBikeByBarcode</w:t>
+      </w:r>
+      <w:r>
+        <w:rPr>
+          <w:lang w:val="en-US"/>
+        </w:rPr>
+        <w:t>()</w:t>
+      </w:r>
+    </w:p>
+    <w:p>
+      <w:pPr>
+        <w:pStyle w:val="ListParagraph"/>
+        <w:numPr>
+          <w:ilvl w:val="0"/>
+          <w:numId w:val="8"/>
+        </w:numPr>
+        <w:rPr>
+          <w:lang w:val="en-US"/>
+        </w:rPr>
+      </w:pPr>
+      <w:r>
+        <w:rPr>
+          <w:lang w:val="en-US"/>
+        </w:rPr>
+        <w:t>barcode</w:t>
+      </w:r>
+      <w:r>
+        <w:rPr>
+          <w:lang w:val="en-US"/>
+        </w:rPr>
+        <w:t xml:space="preserve">– </w:t>
+      </w:r>
+      <w:r>
+        <w:rPr>
+          <w:lang w:val="en-US"/>
+        </w:rPr>
+        <w:t>int</w:t>
+      </w:r>
+    </w:p>
+    <w:p>
+      <w:pPr>
+        <w:pStyle w:val="ListParagraph"/>
+        <w:numPr>
+          <w:ilvl w:val="0"/>
+          <w:numId w:val="9"/>
+        </w:numPr>
+        <w:rPr>
+          <w:lang w:val="en-US"/>
+        </w:rPr>
+      </w:pPr>
+      <w:r>
+        <w:rPr>
+          <w:lang w:val="en-US"/>
+        </w:rPr>
+        <w:t xml:space="preserve">Parameter of </w:t>
+      </w:r>
+      <w:r>
+        <w:rPr>
+          <w:lang w:val="en-US"/>
+        </w:rPr>
+        <w:t>ValidateBarcodeInput</w:t>
+      </w:r>
+      <w:r>
+        <w:rPr>
+          <w:lang w:val="en-US"/>
+        </w:rPr>
+        <w:t>()</w:t>
+      </w:r>
+    </w:p>
+    <w:p>
+      <w:pPr>
+        <w:pStyle w:val="ListParagraph"/>
+        <w:numPr>
+          <w:ilvl w:val="0"/>
+          <w:numId w:val="10"/>
+        </w:numPr>
+        <w:rPr>
+          <w:lang w:val="en-US"/>
+        </w:rPr>
+      </w:pPr>
+      <w:r>
+        <w:rPr>
+          <w:lang w:val="en-US"/>
+        </w:rPr>
+        <w:t>barcode</w:t>
+      </w:r>
+      <w:r>
+        <w:rPr>
+          <w:lang w:val="en-US"/>
+        </w:rPr>
+        <w:t xml:space="preserve"> - </w:t>
+      </w:r>
+      <w:r>
+        <w:rPr>
+          <w:lang w:val="en-US"/>
+        </w:rPr>
+        <w:t>string</w:t>
+      </w:r>
+    </w:p>
+    <w:p>
+      <w:pPr>
+        <w:rPr>
+          <w:lang w:val="en-US"/>
+        </w:rPr>
+      </w:pPr>
+      <w:r>
+        <w:rPr>
+          <w:lang w:val="en-US"/>
+        </w:rPr>
+        <w:lastRenderedPageBreak/>
+        <w:t>Exception:</w:t>
+      </w:r>
+    </w:p>
+    <w:p>
+      <w:pPr>
         <w:ind w:firstLine="720"/>
         <w:rPr>
           <w:lang w:val="en-US"/>
@@ -923,66 +1057,6 @@
         <w:rPr>
           <w:lang w:val="en-US"/>
         </w:rPr>
-        <w:t>barcode</w:t>
-      </w:r>
-      <w:r>
-        <w:rPr>
-          <w:lang w:val="en-US"/>
-        </w:rPr>
-        <w:t xml:space="preserve">– </w:t>
-      </w:r>
-      <w:r>
-        <w:rPr>
-          <w:lang w:val="en-US"/>
-        </w:rPr>
-        <w:t>int</w:t>
-      </w:r>
-    </w:p>
-    <w:p>
-      <w:pPr>
-        <w:ind w:firstLine="720"/>
-        <w:rPr>
-          <w:lang w:val="en-US"/>
-        </w:rPr>
-      </w:pPr>
-      <w:r>
-        <w:rPr>
-          <w:lang w:val="en-US"/>
-        </w:rPr>
-        <w:t xml:space="preserve">Barcode - </w:t>
-      </w:r>
-      <w:r>
-        <w:rPr>
-          <w:lang w:val="en-US"/>
-        </w:rPr>
-        <w:t>string</w:t>
-      </w:r>
-    </w:p>
-    <w:p>
-      <w:pPr>
-        <w:rPr>
-          <w:lang w:val="en-US"/>
-        </w:rPr>
-      </w:pPr>
-      <w:r>
-        <w:rPr>
-          <w:lang w:val="en-US"/>
-        </w:rPr>
-        <w:t>Exception:</w:t>
-      </w:r>
-    </w:p>
-    <w:p>
-      <w:pPr>
-        <w:ind w:firstLine="720"/>
-        <w:rPr>
-          <w:lang w:val="en-US"/>
-        </w:rPr>
-      </w:pPr>
-      <w:r>
-        <w:rPr>
-          <w:lang w:val="en-US"/>
-        </w:rPr>
-        <w:lastRenderedPageBreak/>
         <w:t>BarcodeNotFoundException</w:t>
       </w:r>
     </w:p>
@@ -1239,10 +1313,10 @@
         <w:tblLook w:val="04A0" w:firstRow="1" w:lastRow="0" w:firstColumn="1" w:lastColumn="0" w:noHBand="0" w:noVBand="1"/>
       </w:tblPr>
       <w:tblGrid>
-        <w:gridCol w:w="845"/>
-        <w:gridCol w:w="2857"/>
-        <w:gridCol w:w="1396"/>
-        <w:gridCol w:w="3918"/>
+        <w:gridCol w:w="797"/>
+        <w:gridCol w:w="2778"/>
+        <w:gridCol w:w="1769"/>
+        <w:gridCol w:w="3672"/>
       </w:tblGrid>
       <w:tr>
         <w:trPr>
@@ -1389,6 +1463,12 @@
               </w:rPr>
               <w:t>ayList</w:t>
             </w:r>
+            <w:r>
+              <w:rPr>
+                <w:lang w:val="en-US"/>
+              </w:rPr>
+              <w:t>&lt;Bike&gt;</w:t>
+            </w:r>
           </w:p>
         </w:tc>
         <w:tc>
@@ -1432,7 +1512,41 @@
     </w:p>
     <w:p>
       <w:pPr>
-        <w:ind w:firstLine="720"/>
+        <w:pStyle w:val="ListParagraph"/>
+        <w:numPr>
+          <w:ilvl w:val="0"/>
+          <w:numId w:val="9"/>
+        </w:numPr>
+        <w:rPr>
+          <w:lang w:val="en-US"/>
+        </w:rPr>
+      </w:pPr>
+      <w:r>
+        <w:rPr>
+          <w:lang w:val="en-US"/>
+        </w:rPr>
+        <w:t xml:space="preserve">Parameter of </w:t>
+      </w:r>
+      <w:r>
+        <w:rPr>
+          <w:lang w:val="en-US"/>
+        </w:rPr>
+        <w:t>getBikeListOfDock</w:t>
+      </w:r>
+      <w:r>
+        <w:rPr>
+          <w:lang w:val="en-US"/>
+        </w:rPr>
+        <w:t>()</w:t>
+      </w:r>
+    </w:p>
+    <w:p>
+      <w:pPr>
+        <w:pStyle w:val="ListParagraph"/>
+        <w:numPr>
+          <w:ilvl w:val="1"/>
+          <w:numId w:val="9"/>
+        </w:numPr>
         <w:rPr>
           <w:lang w:val="en-US"/>
         </w:rPr>
@@ -1936,7 +2050,41 @@
     </w:p>
     <w:p>
       <w:pPr>
-        <w:ind w:firstLine="720"/>
+        <w:pStyle w:val="ListParagraph"/>
+        <w:numPr>
+          <w:ilvl w:val="0"/>
+          <w:numId w:val="9"/>
+        </w:numPr>
+        <w:rPr>
+          <w:lang w:val="en-US"/>
+        </w:rPr>
+      </w:pPr>
+      <w:r>
+        <w:rPr>
+          <w:lang w:val="en-US"/>
+        </w:rPr>
+        <w:t xml:space="preserve">Parameter of </w:t>
+      </w:r>
+      <w:r>
+        <w:rPr>
+          <w:lang w:val="en-US"/>
+        </w:rPr>
+        <w:t>getDockListByKeyword</w:t>
+      </w:r>
+      <w:r>
+        <w:rPr>
+          <w:lang w:val="en-US"/>
+        </w:rPr>
+        <w:t>()</w:t>
+      </w:r>
+    </w:p>
+    <w:p>
+      <w:pPr>
+        <w:pStyle w:val="ListParagraph"/>
+        <w:numPr>
+          <w:ilvl w:val="0"/>
+          <w:numId w:val="11"/>
+        </w:numPr>
         <w:rPr>
           <w:lang w:val="en-US"/>
         </w:rPr>
@@ -3241,6 +3389,87 @@
               <w:rPr>
                 <w:lang w:val="en-US"/>
               </w:rPr>
+              <w:t>returnBikeProcessing</w:t>
+            </w:r>
+          </w:p>
+        </w:tc>
+        <w:tc>
+          <w:tcPr>
+            <w:tcW w:w="2234" w:type="dxa"/>
+          </w:tcPr>
+          <w:p>
+            <w:pPr>
+              <w:cnfStyle w:val="000000000000" w:firstRow="0" w:lastRow="0" w:firstColumn="0" w:lastColumn="0" w:oddVBand="0" w:evenVBand="0" w:oddHBand="0" w:evenHBand="0" w:firstRowFirstColumn="0" w:firstRowLastColumn="0" w:lastRowFirstColumn="0" w:lastRowLastColumn="0"/>
+              <w:rPr>
+                <w:lang w:val="en-US"/>
+              </w:rPr>
+            </w:pPr>
+            <w:r>
+              <w:rPr>
+                <w:lang w:val="en-US"/>
+              </w:rPr>
+              <w:t>void</w:t>
+            </w:r>
+          </w:p>
+        </w:tc>
+        <w:tc>
+          <w:tcPr>
+            <w:tcW w:w="3280" w:type="dxa"/>
+          </w:tcPr>
+          <w:p>
+            <w:pPr>
+              <w:cnfStyle w:val="000000000000" w:firstRow="0" w:lastRow="0" w:firstColumn="0" w:lastColumn="0" w:oddVBand="0" w:evenVBand="0" w:oddHBand="0" w:evenHBand="0" w:firstRowFirstColumn="0" w:firstRowLastColumn="0" w:lastRowFirstColumn="0" w:lastRowLastColumn="0"/>
+              <w:rPr>
+                <w:lang w:val="en-US"/>
+              </w:rPr>
+            </w:pPr>
+            <w:r>
+              <w:rPr>
+                <w:lang w:val="en-US"/>
+              </w:rPr>
+              <w:t>Process return bike</w:t>
+            </w:r>
+          </w:p>
+        </w:tc>
+      </w:tr>
+      <w:tr>
+        <w:trPr>
+          <w:cnfStyle w:val="000000100000" w:firstRow="0" w:lastRow="0" w:firstColumn="0" w:lastColumn="0" w:oddVBand="0" w:evenVBand="0" w:oddHBand="1" w:evenHBand="0" w:firstRowFirstColumn="0" w:firstRowLastColumn="0" w:lastRowFirstColumn="0" w:lastRowLastColumn="0"/>
+        </w:trPr>
+        <w:tc>
+          <w:tcPr>
+            <w:cnfStyle w:val="001000000000" w:firstRow="0" w:lastRow="0" w:firstColumn="1" w:lastColumn="0" w:oddVBand="0" w:evenVBand="0" w:oddHBand="0" w:evenHBand="0" w:firstRowFirstColumn="0" w:firstRowLastColumn="0" w:lastRowFirstColumn="0" w:lastRowLastColumn="0"/>
+            <w:tcW w:w="722" w:type="dxa"/>
+          </w:tcPr>
+          <w:p>
+            <w:pPr>
+              <w:rPr>
+                <w:lang w:val="en-US"/>
+              </w:rPr>
+            </w:pPr>
+            <w:r>
+              <w:rPr>
+                <w:lang w:val="en-US"/>
+              </w:rPr>
+              <w:t>11</w:t>
+            </w:r>
+          </w:p>
+        </w:tc>
+        <w:tc>
+          <w:tcPr>
+            <w:tcW w:w="2780" w:type="dxa"/>
+          </w:tcPr>
+          <w:p>
+            <w:pPr>
+              <w:cnfStyle w:val="000000100000" w:firstRow="0" w:lastRow="0" w:firstColumn="0" w:lastColumn="0" w:oddVBand="0" w:evenVBand="0" w:oddHBand="1" w:evenHBand="0" w:firstRowFirstColumn="0" w:firstRowLastColumn="0" w:lastRowFirstColumn="0" w:lastRowLastColumn="0"/>
+              <w:rPr>
+                <w:lang w:val="en-US"/>
+              </w:rPr>
+            </w:pPr>
+            <w:r>
+              <w:rPr>
+                <w:lang w:val="en-US"/>
+              </w:rPr>
               <w:t>validateCardForm</w:t>
             </w:r>
           </w:p>
@@ -3251,7 +3480,7 @@
           </w:tcPr>
           <w:p>
             <w:pPr>
-              <w:cnfStyle w:val="000000000000" w:firstRow="0" w:lastRow="0" w:firstColumn="0" w:lastColumn="0" w:oddVBand="0" w:evenVBand="0" w:oddHBand="0" w:evenHBand="0" w:firstRowFirstColumn="0" w:firstRowLastColumn="0" w:lastRowFirstColumn="0" w:lastRowLastColumn="0"/>
+              <w:cnfStyle w:val="000000100000" w:firstRow="0" w:lastRow="0" w:firstColumn="0" w:lastColumn="0" w:oddVBand="0" w:evenVBand="0" w:oddHBand="1" w:evenHBand="0" w:firstRowFirstColumn="0" w:firstRowLastColumn="0" w:lastRowFirstColumn="0" w:lastRowLastColumn="0"/>
               <w:rPr>
                 <w:lang w:val="en-US"/>
               </w:rPr>
@@ -3270,7 +3499,7 @@
           </w:tcPr>
           <w:p>
             <w:pPr>
-              <w:cnfStyle w:val="000000000000" w:firstRow="0" w:lastRow="0" w:firstColumn="0" w:lastColumn="0" w:oddVBand="0" w:evenVBand="0" w:oddHBand="0" w:evenHBand="0" w:firstRowFirstColumn="0" w:firstRowLastColumn="0" w:lastRowFirstColumn="0" w:lastRowLastColumn="0"/>
+              <w:cnfStyle w:val="000000100000" w:firstRow="0" w:lastRow="0" w:firstColumn="0" w:lastColumn="0" w:oddVBand="0" w:evenVBand="0" w:oddHBand="1" w:evenHBand="0" w:firstRowFirstColumn="0" w:firstRowLastColumn="0" w:lastRowFirstColumn="0" w:lastRowLastColumn="0"/>
               <w:rPr>
                 <w:lang w:val="en-US"/>
               </w:rPr>
@@ -3307,7 +3536,41 @@
     </w:p>
     <w:p>
       <w:pPr>
-        <w:ind w:firstLine="720"/>
+        <w:pStyle w:val="ListParagraph"/>
+        <w:numPr>
+          <w:ilvl w:val="0"/>
+          <w:numId w:val="9"/>
+        </w:numPr>
+        <w:rPr>
+          <w:lang w:val="en-US"/>
+        </w:rPr>
+      </w:pPr>
+      <w:r>
+        <w:rPr>
+          <w:lang w:val="en-US"/>
+        </w:rPr>
+        <w:t xml:space="preserve">Parameter of </w:t>
+      </w:r>
+      <w:r>
+        <w:rPr>
+          <w:lang w:val="en-US"/>
+        </w:rPr>
+        <w:t>calculateReturned</w:t>
+      </w:r>
+      <w:r>
+        <w:rPr>
+          <w:lang w:val="en-US"/>
+        </w:rPr>
+        <w:t>()</w:t>
+      </w:r>
+    </w:p>
+    <w:p>
+      <w:pPr>
+        <w:pStyle w:val="ListParagraph"/>
+        <w:numPr>
+          <w:ilvl w:val="0"/>
+          <w:numId w:val="11"/>
+        </w:numPr>
         <w:rPr>
           <w:lang w:val="en-US"/>
         </w:rPr>
@@ -3321,7 +3584,107 @@
     </w:p>
     <w:p>
       <w:pPr>
-        <w:ind w:firstLine="720"/>
+        <w:pStyle w:val="ListParagraph"/>
+        <w:numPr>
+          <w:ilvl w:val="0"/>
+          <w:numId w:val="9"/>
+        </w:numPr>
+        <w:rPr>
+          <w:lang w:val="en-US"/>
+        </w:rPr>
+      </w:pPr>
+      <w:r>
+        <w:rPr>
+          <w:lang w:val="en-US"/>
+        </w:rPr>
+        <w:t xml:space="preserve">Parameter of </w:t>
+      </w:r>
+      <w:r>
+        <w:rPr>
+          <w:lang w:val="en-US"/>
+        </w:rPr>
+        <w:t>calculateTotalFees</w:t>
+      </w:r>
+      <w:r>
+        <w:rPr>
+          <w:lang w:val="en-US"/>
+        </w:rPr>
+        <w:t>()</w:t>
+      </w:r>
+    </w:p>
+    <w:p>
+      <w:pPr>
+        <w:pStyle w:val="ListParagraph"/>
+        <w:numPr>
+          <w:ilvl w:val="0"/>
+          <w:numId w:val="11"/>
+        </w:numPr>
+        <w:rPr>
+          <w:lang w:val="en-US"/>
+        </w:rPr>
+      </w:pPr>
+      <w:r>
+        <w:rPr>
+          <w:lang w:val="en-US"/>
+        </w:rPr>
+        <w:t xml:space="preserve">Invoice </w:t>
+      </w:r>
+    </w:p>
+    <w:p>
+      <w:pPr>
+        <w:pStyle w:val="ListParagraph"/>
+        <w:numPr>
+          <w:ilvl w:val="0"/>
+          <w:numId w:val="9"/>
+        </w:numPr>
+        <w:rPr>
+          <w:lang w:val="en-US"/>
+        </w:rPr>
+      </w:pPr>
+      <w:r>
+        <w:rPr>
+          <w:lang w:val="en-US"/>
+        </w:rPr>
+        <w:t xml:space="preserve">Parameter of </w:t>
+      </w:r>
+      <w:r>
+        <w:rPr>
+          <w:lang w:val="en-US"/>
+        </w:rPr>
+        <w:t>calculateSessionLength</w:t>
+      </w:r>
+      <w:r>
+        <w:rPr>
+          <w:lang w:val="en-US"/>
+        </w:rPr>
+        <w:t>()</w:t>
+      </w:r>
+    </w:p>
+    <w:p>
+      <w:pPr>
+        <w:pStyle w:val="ListParagraph"/>
+        <w:numPr>
+          <w:ilvl w:val="0"/>
+          <w:numId w:val="11"/>
+        </w:numPr>
+        <w:rPr>
+          <w:lang w:val="en-US"/>
+        </w:rPr>
+      </w:pPr>
+      <w:r>
+        <w:rPr>
+          <w:lang w:val="en-US"/>
+        </w:rPr>
+        <w:t xml:space="preserve">Invoice </w:t>
+      </w:r>
+    </w:p>
+    <w:p>
+      <w:pPr>
+        <w:pStyle w:val="ListParagraph"/>
+        <w:numPr>
+          <w:ilvl w:val="0"/>
+          <w:numId w:val="9"/>
+        </w:numPr>
         <w:rPr>
           <w:lang w:val="en-US"/>
         </w:rPr>
@@ -3332,52 +3695,404 @@
         </w:rPr>
         <w:t>Amount</w:t>
       </w:r>
-    </w:p>
-    <w:p>
-      <w:pPr>
-        <w:ind w:firstLine="720"/>
-        <w:rPr>
-          <w:lang w:val="en-US"/>
-        </w:rPr>
-      </w:pPr>
-      <w:r>
-        <w:rPr>
-          <w:lang w:val="en-US"/>
-        </w:rPr>
-        <w:t>Contents</w:t>
-      </w:r>
-    </w:p>
-    <w:p>
-      <w:pPr>
-        <w:ind w:firstLine="720"/>
-        <w:rPr>
-          <w:lang w:val="en-US"/>
-        </w:rPr>
-      </w:pPr>
-      <w:r>
-        <w:rPr>
-          <w:lang w:val="en-US"/>
-        </w:rPr>
-        <w:t>CardNumber</w:t>
-      </w:r>
-    </w:p>
-    <w:p>
-      <w:pPr>
-        <w:ind w:firstLine="720"/>
-        <w:rPr>
-          <w:lang w:val="en-US"/>
-        </w:rPr>
-      </w:pPr>
-      <w:r>
-        <w:rPr>
-          <w:lang w:val="en-US"/>
-        </w:rPr>
-        <w:t>CardOwner</w:t>
-      </w:r>
-    </w:p>
-    <w:p>
-      <w:pPr>
-        <w:ind w:firstLine="720"/>
+      <w:r>
+        <w:rPr>
+          <w:lang w:val="en-US"/>
+        </w:rPr>
+        <w:t xml:space="preserve"> </w:t>
+      </w:r>
+      <w:r>
+        <w:rPr>
+          <w:lang w:val="en-US"/>
+        </w:rPr>
+        <w:t xml:space="preserve">Parameter of </w:t>
+      </w:r>
+      <w:r>
+        <w:rPr>
+          <w:lang w:val="en-US"/>
+        </w:rPr>
+        <w:t>getCardByNum</w:t>
+      </w:r>
+      <w:r>
+        <w:rPr>
+          <w:lang w:val="en-US"/>
+        </w:rPr>
+        <w:t>()</w:t>
+      </w:r>
+    </w:p>
+    <w:p>
+      <w:pPr>
+        <w:pStyle w:val="ListParagraph"/>
+        <w:numPr>
+          <w:ilvl w:val="1"/>
+          <w:numId w:val="9"/>
+        </w:numPr>
+        <w:rPr>
+          <w:lang w:val="en-US"/>
+        </w:rPr>
+      </w:pPr>
+      <w:r>
+        <w:rPr>
+          <w:lang w:val="en-US"/>
+        </w:rPr>
+        <w:t>c</w:t>
+      </w:r>
+      <w:r>
+        <w:rPr>
+          <w:lang w:val="en-US"/>
+        </w:rPr>
+        <w:t>ardOwner</w:t>
+      </w:r>
+    </w:p>
+    <w:p>
+      <w:pPr>
+        <w:pStyle w:val="ListParagraph"/>
+        <w:numPr>
+          <w:ilvl w:val="1"/>
+          <w:numId w:val="9"/>
+        </w:numPr>
+        <w:rPr>
+          <w:lang w:val="en-US"/>
+        </w:rPr>
+      </w:pPr>
+      <w:r>
+        <w:rPr>
+          <w:lang w:val="en-US"/>
+        </w:rPr>
+        <w:t>cardNumber</w:t>
+      </w:r>
+    </w:p>
+    <w:p>
+      <w:pPr>
+        <w:pStyle w:val="ListParagraph"/>
+        <w:numPr>
+          <w:ilvl w:val="1"/>
+          <w:numId w:val="9"/>
+        </w:numPr>
+        <w:rPr>
+          <w:lang w:val="en-US"/>
+        </w:rPr>
+      </w:pPr>
+      <w:r>
+        <w:rPr>
+          <w:lang w:val="en-US"/>
+        </w:rPr>
+        <w:t>securityCode</w:t>
+      </w:r>
+    </w:p>
+    <w:p>
+      <w:pPr>
+        <w:pStyle w:val="ListParagraph"/>
+        <w:numPr>
+          <w:ilvl w:val="1"/>
+          <w:numId w:val="9"/>
+        </w:numPr>
+        <w:rPr>
+          <w:lang w:val="en-US"/>
+        </w:rPr>
+      </w:pPr>
+      <w:r>
+        <w:rPr>
+          <w:lang w:val="en-US"/>
+        </w:rPr>
+        <w:t>expDate</w:t>
+      </w:r>
+    </w:p>
+    <w:p>
+      <w:pPr>
+        <w:pStyle w:val="ListParagraph"/>
+        <w:numPr>
+          <w:ilvl w:val="0"/>
+          <w:numId w:val="9"/>
+        </w:numPr>
+        <w:rPr>
+          <w:lang w:val="en-US"/>
+        </w:rPr>
+      </w:pPr>
+      <w:r>
+        <w:rPr>
+          <w:lang w:val="en-US"/>
+        </w:rPr>
+        <w:t xml:space="preserve">Parameter of </w:t>
+      </w:r>
+      <w:r>
+        <w:rPr>
+          <w:lang w:val="en-US"/>
+        </w:rPr>
+        <w:t>refund</w:t>
+      </w:r>
+      <w:r>
+        <w:rPr>
+          <w:lang w:val="en-US"/>
+        </w:rPr>
+        <w:t>()</w:t>
+      </w:r>
+    </w:p>
+    <w:p>
+      <w:pPr>
+        <w:pStyle w:val="ListParagraph"/>
+        <w:numPr>
+          <w:ilvl w:val="0"/>
+          <w:numId w:val="11"/>
+        </w:numPr>
+        <w:rPr>
+          <w:lang w:val="en-US"/>
+        </w:rPr>
+      </w:pPr>
+      <w:r>
+        <w:rPr>
+          <w:lang w:val="en-US"/>
+        </w:rPr>
+        <w:t>amount</w:t>
+      </w:r>
+    </w:p>
+    <w:p>
+      <w:pPr>
+        <w:pStyle w:val="ListParagraph"/>
+        <w:numPr>
+          <w:ilvl w:val="0"/>
+          <w:numId w:val="11"/>
+        </w:numPr>
+        <w:rPr>
+          <w:lang w:val="en-US"/>
+        </w:rPr>
+      </w:pPr>
+      <w:r>
+        <w:rPr>
+          <w:lang w:val="en-US"/>
+        </w:rPr>
+        <w:t>content</w:t>
+      </w:r>
+      <w:r>
+        <w:rPr>
+          <w:lang w:val="en-US"/>
+        </w:rPr>
+        <w:t>s</w:t>
+      </w:r>
+    </w:p>
+    <w:p>
+      <w:pPr>
+        <w:pStyle w:val="ListParagraph"/>
+        <w:numPr>
+          <w:ilvl w:val="0"/>
+          <w:numId w:val="11"/>
+        </w:numPr>
+        <w:rPr>
+          <w:lang w:val="en-US"/>
+        </w:rPr>
+      </w:pPr>
+      <w:r>
+        <w:rPr>
+          <w:lang w:val="en-US"/>
+        </w:rPr>
+        <w:t>cardNumber</w:t>
+      </w:r>
+    </w:p>
+    <w:p>
+      <w:pPr>
+        <w:pStyle w:val="ListParagraph"/>
+        <w:numPr>
+          <w:ilvl w:val="0"/>
+          <w:numId w:val="11"/>
+        </w:numPr>
+        <w:rPr>
+          <w:lang w:val="en-US"/>
+        </w:rPr>
+      </w:pPr>
+      <w:r>
+        <w:rPr>
+          <w:lang w:val="en-US"/>
+        </w:rPr>
+        <w:t>cardHolderName</w:t>
+      </w:r>
+    </w:p>
+    <w:p>
+      <w:pPr>
+        <w:pStyle w:val="ListParagraph"/>
+        <w:numPr>
+          <w:ilvl w:val="0"/>
+          <w:numId w:val="11"/>
+        </w:numPr>
+        <w:rPr>
+          <w:lang w:val="en-US"/>
+        </w:rPr>
+      </w:pPr>
+      <w:r>
+        <w:rPr>
+          <w:lang w:val="en-US"/>
+        </w:rPr>
+        <w:t>expirationDate</w:t>
+      </w:r>
+    </w:p>
+    <w:p>
+      <w:pPr>
+        <w:pStyle w:val="ListParagraph"/>
+        <w:numPr>
+          <w:ilvl w:val="0"/>
+          <w:numId w:val="11"/>
+        </w:numPr>
+        <w:rPr>
+          <w:lang w:val="en-US"/>
+        </w:rPr>
+      </w:pPr>
+      <w:r>
+        <w:rPr>
+          <w:lang w:val="en-US"/>
+        </w:rPr>
+        <w:t>securityCode</w:t>
+      </w:r>
+    </w:p>
+    <w:p>
+      <w:pPr>
+        <w:pStyle w:val="ListParagraph"/>
+        <w:numPr>
+          <w:ilvl w:val="0"/>
+          <w:numId w:val="9"/>
+        </w:numPr>
+        <w:rPr>
+          <w:lang w:val="en-US"/>
+        </w:rPr>
+      </w:pPr>
+      <w:r>
+        <w:rPr>
+          <w:lang w:val="en-US"/>
+        </w:rPr>
+        <w:t xml:space="preserve">Parameter of </w:t>
+      </w:r>
+      <w:r>
+        <w:rPr>
+          <w:lang w:val="en-US"/>
+        </w:rPr>
+        <w:t>pay</w:t>
+      </w:r>
+      <w:r>
+        <w:rPr>
+          <w:lang w:val="en-US"/>
+        </w:rPr>
+        <w:t>()</w:t>
+      </w:r>
+    </w:p>
+    <w:p>
+      <w:pPr>
+        <w:pStyle w:val="ListParagraph"/>
+        <w:numPr>
+          <w:ilvl w:val="0"/>
+          <w:numId w:val="11"/>
+        </w:numPr>
+        <w:rPr>
+          <w:lang w:val="en-US"/>
+        </w:rPr>
+      </w:pPr>
+      <w:r>
+        <w:rPr>
+          <w:lang w:val="en-US"/>
+        </w:rPr>
+        <w:t>amount</w:t>
+      </w:r>
+    </w:p>
+    <w:p>
+      <w:pPr>
+        <w:pStyle w:val="ListParagraph"/>
+        <w:numPr>
+          <w:ilvl w:val="0"/>
+          <w:numId w:val="11"/>
+        </w:numPr>
+        <w:rPr>
+          <w:lang w:val="en-US"/>
+        </w:rPr>
+      </w:pPr>
+      <w:r>
+        <w:rPr>
+          <w:lang w:val="en-US"/>
+        </w:rPr>
+        <w:t>content</w:t>
+      </w:r>
+      <w:r>
+        <w:rPr>
+          <w:lang w:val="en-US"/>
+        </w:rPr>
+        <w:t>s</w:t>
+      </w:r>
+    </w:p>
+    <w:p>
+      <w:pPr>
+        <w:pStyle w:val="ListParagraph"/>
+        <w:numPr>
+          <w:ilvl w:val="0"/>
+          <w:numId w:val="11"/>
+        </w:numPr>
+        <w:rPr>
+          <w:lang w:val="en-US"/>
+        </w:rPr>
+      </w:pPr>
+      <w:r>
+        <w:rPr>
+          <w:lang w:val="en-US"/>
+        </w:rPr>
+        <w:t>cardNumber</w:t>
+      </w:r>
+    </w:p>
+    <w:p>
+      <w:pPr>
+        <w:pStyle w:val="ListParagraph"/>
+        <w:numPr>
+          <w:ilvl w:val="0"/>
+          <w:numId w:val="11"/>
+        </w:numPr>
+        <w:rPr>
+          <w:lang w:val="en-US"/>
+        </w:rPr>
+      </w:pPr>
+      <w:r>
+        <w:rPr>
+          <w:lang w:val="en-US"/>
+        </w:rPr>
+        <w:t>cardHolderName</w:t>
+      </w:r>
+    </w:p>
+    <w:p>
+      <w:pPr>
+        <w:pStyle w:val="ListParagraph"/>
+        <w:numPr>
+          <w:ilvl w:val="0"/>
+          <w:numId w:val="11"/>
+        </w:numPr>
+        <w:rPr>
+          <w:lang w:val="en-US"/>
+        </w:rPr>
+      </w:pPr>
+      <w:r>
+        <w:rPr>
+          <w:lang w:val="en-US"/>
+        </w:rPr>
+        <w:t>expirationDate</w:t>
+      </w:r>
+    </w:p>
+    <w:p>
+      <w:pPr>
+        <w:pStyle w:val="ListParagraph"/>
+        <w:numPr>
+          <w:ilvl w:val="0"/>
+          <w:numId w:val="11"/>
+        </w:numPr>
+        <w:rPr>
+          <w:lang w:val="en-US"/>
+        </w:rPr>
+      </w:pPr>
+      <w:r>
+        <w:rPr>
+          <w:lang w:val="en-US"/>
+        </w:rPr>
+        <w:t>securityCode</w:t>
+      </w:r>
+    </w:p>
+    <w:p>
+      <w:pPr>
+        <w:pStyle w:val="ListParagraph"/>
+        <w:numPr>
+          <w:ilvl w:val="0"/>
+          <w:numId w:val="9"/>
+        </w:numPr>
         <w:rPr>
           <w:lang w:val="en-US"/>
         </w:rPr>
@@ -3388,34 +4103,242 @@
         </w:rPr>
         <w:t>ExpirationDate</w:t>
       </w:r>
-    </w:p>
-    <w:p>
-      <w:pPr>
-        <w:ind w:firstLine="720"/>
-        <w:rPr>
-          <w:lang w:val="en-US"/>
-        </w:rPr>
-      </w:pPr>
-      <w:r>
-        <w:rPr>
-          <w:lang w:val="en-US"/>
-        </w:rPr>
-        <w:t>SecurityCode</w:t>
-      </w:r>
-    </w:p>
-    <w:p>
-      <w:pPr>
-        <w:ind w:firstLine="720"/>
-        <w:rPr>
-          <w:lang w:val="en-US"/>
-        </w:rPr>
-      </w:pPr>
-      <w:r>
-        <w:rPr>
-          <w:lang w:val="en-US"/>
-        </w:rPr>
-        <w:t>Returned</w:t>
-      </w:r>
+      <w:r>
+        <w:rPr>
+          <w:lang w:val="en-US"/>
+        </w:rPr>
+        <w:t xml:space="preserve"> </w:t>
+      </w:r>
+      <w:r>
+        <w:rPr>
+          <w:lang w:val="en-US"/>
+        </w:rPr>
+        <w:t xml:space="preserve">Parameter of </w:t>
+      </w:r>
+      <w:r>
+        <w:rPr>
+          <w:lang w:val="en-US"/>
+        </w:rPr>
+        <w:t>makeTransaction</w:t>
+      </w:r>
+      <w:r>
+        <w:rPr>
+          <w:lang w:val="en-US"/>
+        </w:rPr>
+        <w:t>()</w:t>
+      </w:r>
+    </w:p>
+    <w:p>
+      <w:pPr>
+        <w:pStyle w:val="ListParagraph"/>
+        <w:numPr>
+          <w:ilvl w:val="0"/>
+          <w:numId w:val="11"/>
+        </w:numPr>
+        <w:rPr>
+          <w:lang w:val="en-US"/>
+        </w:rPr>
+      </w:pPr>
+      <w:r>
+        <w:rPr>
+          <w:lang w:val="en-US"/>
+        </w:rPr>
+        <w:t>amount</w:t>
+      </w:r>
+    </w:p>
+    <w:p>
+      <w:pPr>
+        <w:pStyle w:val="ListParagraph"/>
+        <w:numPr>
+          <w:ilvl w:val="0"/>
+          <w:numId w:val="11"/>
+        </w:numPr>
+        <w:rPr>
+          <w:lang w:val="en-US"/>
+        </w:rPr>
+      </w:pPr>
+      <w:r>
+        <w:rPr>
+          <w:lang w:val="en-US"/>
+        </w:rPr>
+        <w:t>card</w:t>
+      </w:r>
+    </w:p>
+    <w:p>
+      <w:pPr>
+        <w:pStyle w:val="ListParagraph"/>
+        <w:numPr>
+          <w:ilvl w:val="0"/>
+          <w:numId w:val="9"/>
+        </w:numPr>
+        <w:rPr>
+          <w:lang w:val="en-US"/>
+        </w:rPr>
+      </w:pPr>
+      <w:r>
+        <w:rPr>
+          <w:lang w:val="en-US"/>
+        </w:rPr>
+        <w:t xml:space="preserve">Parameter of </w:t>
+      </w:r>
+      <w:r>
+        <w:rPr>
+          <w:lang w:val="en-US"/>
+        </w:rPr>
+        <w:t>validateReturned</w:t>
+      </w:r>
+      <w:r>
+        <w:rPr>
+          <w:lang w:val="en-US"/>
+        </w:rPr>
+        <w:t>()</w:t>
+      </w:r>
+    </w:p>
+    <w:p>
+      <w:pPr>
+        <w:pStyle w:val="ListParagraph"/>
+        <w:numPr>
+          <w:ilvl w:val="0"/>
+          <w:numId w:val="11"/>
+        </w:numPr>
+        <w:rPr>
+          <w:lang w:val="en-US"/>
+        </w:rPr>
+      </w:pPr>
+      <w:r>
+        <w:rPr>
+          <w:lang w:val="en-US"/>
+        </w:rPr>
+        <w:t>r</w:t>
+      </w:r>
+      <w:r>
+        <w:rPr>
+          <w:lang w:val="en-US"/>
+        </w:rPr>
+        <w:t>eturned</w:t>
+      </w:r>
+    </w:p>
+    <w:p>
+      <w:pPr>
+        <w:pStyle w:val="ListParagraph"/>
+        <w:numPr>
+          <w:ilvl w:val="0"/>
+          <w:numId w:val="9"/>
+        </w:numPr>
+        <w:rPr>
+          <w:lang w:val="en-US"/>
+        </w:rPr>
+      </w:pPr>
+      <w:r>
+        <w:rPr>
+          <w:lang w:val="en-US"/>
+        </w:rPr>
+        <w:t xml:space="preserve">Parameter of </w:t>
+      </w:r>
+      <w:r>
+        <w:rPr>
+          <w:lang w:val="en-US"/>
+        </w:rPr>
+        <w:t>returnBikeProcessing</w:t>
+      </w:r>
+      <w:r>
+        <w:rPr>
+          <w:lang w:val="en-US"/>
+        </w:rPr>
+        <w:t>()</w:t>
+      </w:r>
+    </w:p>
+    <w:p>
+      <w:pPr>
+        <w:pStyle w:val="ListParagraph"/>
+        <w:numPr>
+          <w:ilvl w:val="0"/>
+          <w:numId w:val="11"/>
+        </w:numPr>
+        <w:rPr>
+          <w:lang w:val="en-US"/>
+        </w:rPr>
+      </w:pPr>
+      <w:r>
+        <w:rPr>
+          <w:lang w:val="en-US"/>
+        </w:rPr>
+        <w:t>Invoice</w:t>
+      </w:r>
+    </w:p>
+    <w:p>
+      <w:pPr>
+        <w:pStyle w:val="ListParagraph"/>
+        <w:numPr>
+          <w:ilvl w:val="0"/>
+          <w:numId w:val="11"/>
+        </w:numPr>
+        <w:rPr>
+          <w:lang w:val="en-US"/>
+        </w:rPr>
+      </w:pPr>
+      <w:r>
+        <w:rPr>
+          <w:lang w:val="en-US"/>
+        </w:rPr>
+        <w:lastRenderedPageBreak/>
+        <w:t>returnTransaction</w:t>
+      </w:r>
+    </w:p>
+    <w:p>
+      <w:pPr>
+        <w:pStyle w:val="ListParagraph"/>
+        <w:numPr>
+          <w:ilvl w:val="0"/>
+          <w:numId w:val="9"/>
+        </w:numPr>
+        <w:rPr>
+          <w:lang w:val="en-US"/>
+        </w:rPr>
+      </w:pPr>
+      <w:r>
+        <w:rPr>
+          <w:lang w:val="en-US"/>
+        </w:rPr>
+        <w:t xml:space="preserve">Parameter of </w:t>
+      </w:r>
+      <w:r>
+        <w:rPr>
+          <w:lang w:val="en-US"/>
+        </w:rPr>
+        <w:t>validateCardForm</w:t>
+      </w:r>
+      <w:r>
+        <w:rPr>
+          <w:lang w:val="en-US"/>
+        </w:rPr>
+        <w:t>()</w:t>
+      </w:r>
+    </w:p>
+    <w:p>
+      <w:pPr>
+        <w:pStyle w:val="ListParagraph"/>
+        <w:numPr>
+          <w:ilvl w:val="0"/>
+          <w:numId w:val="11"/>
+        </w:numPr>
+        <w:rPr>
+          <w:lang w:val="en-US"/>
+        </w:rPr>
+      </w:pPr>
+      <w:r>
+        <w:rPr>
+          <w:lang w:val="en-US"/>
+        </w:rPr>
+        <w:t>cardInfo</w:t>
+      </w:r>
+    </w:p>
+    <w:p>
+      <w:pPr>
+        <w:rPr>
+          <w:lang w:val="en-US"/>
+        </w:rPr>
+      </w:pPr>
     </w:p>
     <w:p>
       <w:pPr>
@@ -3613,7 +4536,6 @@
         <w:rPr>
           <w:lang w:val="en-US"/>
         </w:rPr>
-        <w:lastRenderedPageBreak/>
         <w:t>Class “</w:t>
       </w:r>
       <w:r>
@@ -4405,97 +5327,254 @@
         <w:rPr>
           <w:lang w:val="en-US"/>
         </w:rPr>
+        <w:lastRenderedPageBreak/>
         <w:t>Parameter:</w:t>
       </w:r>
     </w:p>
     <w:p>
       <w:pPr>
-        <w:ind w:firstLine="720"/>
-        <w:rPr>
-          <w:lang w:val="en-US"/>
-        </w:rPr>
-      </w:pPr>
-      <w:r>
-        <w:rPr>
-          <w:lang w:val="en-US"/>
-        </w:rPr>
-        <w:t>Amount</w:t>
-      </w:r>
-    </w:p>
-    <w:p>
-      <w:pPr>
-        <w:ind w:firstLine="720"/>
-        <w:rPr>
-          <w:lang w:val="en-US"/>
-        </w:rPr>
-      </w:pPr>
-      <w:r>
-        <w:rPr>
-          <w:lang w:val="en-US"/>
-        </w:rPr>
-        <w:t>Contents</w:t>
-      </w:r>
-    </w:p>
-    <w:p>
-      <w:pPr>
-        <w:ind w:firstLine="720"/>
-        <w:rPr>
-          <w:lang w:val="en-US"/>
-        </w:rPr>
-      </w:pPr>
-      <w:r>
-        <w:rPr>
-          <w:lang w:val="en-US"/>
-        </w:rPr>
-        <w:t>CardNumber</w:t>
-      </w:r>
-    </w:p>
-    <w:p>
-      <w:pPr>
-        <w:ind w:firstLine="720"/>
-        <w:rPr>
-          <w:lang w:val="en-US"/>
-        </w:rPr>
-      </w:pPr>
-      <w:r>
-        <w:rPr>
-          <w:lang w:val="en-US"/>
-        </w:rPr>
-        <w:t>C</w:t>
-      </w:r>
-      <w:r>
-        <w:rPr>
-          <w:lang w:val="en-US"/>
-        </w:rPr>
-        <w:t>reditCardForm</w:t>
-      </w:r>
-    </w:p>
-    <w:p>
-      <w:pPr>
-        <w:ind w:firstLine="720"/>
-        <w:rPr>
-          <w:lang w:val="en-US"/>
-        </w:rPr>
-      </w:pPr>
-      <w:r>
-        <w:rPr>
-          <w:lang w:val="en-US"/>
-        </w:rPr>
-        <w:t>CardInfo</w:t>
-      </w:r>
-    </w:p>
-    <w:p>
-      <w:pPr>
-        <w:ind w:firstLine="720"/>
-        <w:rPr>
-          <w:lang w:val="en-US"/>
-        </w:rPr>
-      </w:pPr>
-      <w:r>
-        <w:rPr>
-          <w:lang w:val="en-US"/>
-        </w:rPr>
-        <w:t>Bike</w:t>
+        <w:pStyle w:val="ListParagraph"/>
+        <w:numPr>
+          <w:ilvl w:val="0"/>
+          <w:numId w:val="9"/>
+        </w:numPr>
+        <w:rPr>
+          <w:lang w:val="en-US"/>
+        </w:rPr>
+      </w:pPr>
+      <w:r>
+        <w:rPr>
+          <w:lang w:val="en-US"/>
+        </w:rPr>
+        <w:t xml:space="preserve">Parameter of </w:t>
+      </w:r>
+      <w:r>
+        <w:rPr>
+          <w:lang w:val="en-US"/>
+        </w:rPr>
+        <w:t>payDeposit</w:t>
+      </w:r>
+      <w:r>
+        <w:rPr>
+          <w:lang w:val="en-US"/>
+        </w:rPr>
+        <w:t>()</w:t>
+      </w:r>
+    </w:p>
+    <w:p>
+      <w:pPr>
+        <w:pStyle w:val="ListParagraph"/>
+        <w:numPr>
+          <w:ilvl w:val="0"/>
+          <w:numId w:val="12"/>
+        </w:numPr>
+        <w:rPr>
+          <w:lang w:val="en-US"/>
+        </w:rPr>
+      </w:pPr>
+      <w:r>
+        <w:rPr>
+          <w:lang w:val="en-US"/>
+        </w:rPr>
+        <w:t>amount</w:t>
+      </w:r>
+    </w:p>
+    <w:p>
+      <w:pPr>
+        <w:pStyle w:val="ListParagraph"/>
+        <w:numPr>
+          <w:ilvl w:val="0"/>
+          <w:numId w:val="12"/>
+        </w:numPr>
+        <w:rPr>
+          <w:lang w:val="en-US"/>
+        </w:rPr>
+      </w:pPr>
+      <w:r>
+        <w:rPr>
+          <w:lang w:val="en-US"/>
+        </w:rPr>
+        <w:t>content</w:t>
+      </w:r>
+      <w:r>
+        <w:rPr>
+          <w:lang w:val="en-US"/>
+        </w:rPr>
+        <w:t>s</w:t>
+      </w:r>
+    </w:p>
+    <w:p>
+      <w:pPr>
+        <w:pStyle w:val="ListParagraph"/>
+        <w:numPr>
+          <w:ilvl w:val="0"/>
+          <w:numId w:val="12"/>
+        </w:numPr>
+        <w:rPr>
+          <w:lang w:val="en-US"/>
+        </w:rPr>
+      </w:pPr>
+      <w:r>
+        <w:rPr>
+          <w:lang w:val="en-US"/>
+        </w:rPr>
+        <w:t>cardNumber</w:t>
+      </w:r>
+    </w:p>
+    <w:p>
+      <w:pPr>
+        <w:pStyle w:val="ListParagraph"/>
+        <w:numPr>
+          <w:ilvl w:val="0"/>
+          <w:numId w:val="12"/>
+        </w:numPr>
+        <w:rPr>
+          <w:lang w:val="en-US"/>
+        </w:rPr>
+      </w:pPr>
+      <w:r>
+        <w:rPr>
+          <w:lang w:val="en-US"/>
+        </w:rPr>
+        <w:t>card</w:t>
+      </w:r>
+      <w:r>
+        <w:rPr>
+          <w:lang w:val="en-US"/>
+        </w:rPr>
+        <w:t>Owner</w:t>
+      </w:r>
+    </w:p>
+    <w:p>
+      <w:pPr>
+        <w:pStyle w:val="ListParagraph"/>
+        <w:numPr>
+          <w:ilvl w:val="0"/>
+          <w:numId w:val="12"/>
+        </w:numPr>
+        <w:rPr>
+          <w:lang w:val="en-US"/>
+        </w:rPr>
+      </w:pPr>
+      <w:r>
+        <w:rPr>
+          <w:lang w:val="en-US"/>
+        </w:rPr>
+        <w:t>expirationDate</w:t>
+      </w:r>
+    </w:p>
+    <w:p>
+      <w:pPr>
+        <w:pStyle w:val="ListParagraph"/>
+        <w:numPr>
+          <w:ilvl w:val="0"/>
+          <w:numId w:val="12"/>
+        </w:numPr>
+        <w:rPr>
+          <w:lang w:val="en-US"/>
+        </w:rPr>
+      </w:pPr>
+      <w:r>
+        <w:rPr>
+          <w:lang w:val="en-US"/>
+        </w:rPr>
+        <w:t>securityCode</w:t>
+      </w:r>
+    </w:p>
+    <w:p>
+      <w:pPr>
+        <w:pStyle w:val="ListParagraph"/>
+        <w:numPr>
+          <w:ilvl w:val="0"/>
+          <w:numId w:val="9"/>
+        </w:numPr>
+        <w:rPr>
+          <w:lang w:val="en-US"/>
+        </w:rPr>
+      </w:pPr>
+      <w:r>
+        <w:rPr>
+          <w:lang w:val="en-US"/>
+        </w:rPr>
+        <w:t xml:space="preserve">Parameter of </w:t>
+      </w:r>
+      <w:r>
+        <w:rPr>
+          <w:lang w:val="en-US"/>
+        </w:rPr>
+        <w:t>validateCreditCardForm</w:t>
+      </w:r>
+      <w:r>
+        <w:rPr>
+          <w:lang w:val="en-US"/>
+        </w:rPr>
+        <w:t>()</w:t>
+      </w:r>
+    </w:p>
+    <w:p>
+      <w:pPr>
+        <w:pStyle w:val="ListParagraph"/>
+        <w:numPr>
+          <w:ilvl w:val="1"/>
+          <w:numId w:val="9"/>
+        </w:numPr>
+        <w:rPr>
+          <w:lang w:val="en-US"/>
+        </w:rPr>
+      </w:pPr>
+      <w:r>
+        <w:rPr>
+          <w:lang w:val="en-US"/>
+        </w:rPr>
+        <w:t>creditCardForm</w:t>
+      </w:r>
+    </w:p>
+    <w:p>
+      <w:pPr>
+        <w:pStyle w:val="ListParagraph"/>
+        <w:numPr>
+          <w:ilvl w:val="0"/>
+          <w:numId w:val="9"/>
+        </w:numPr>
+        <w:rPr>
+          <w:lang w:val="en-US"/>
+        </w:rPr>
+      </w:pPr>
+      <w:r>
+        <w:rPr>
+          <w:lang w:val="en-US"/>
+        </w:rPr>
+        <w:t xml:space="preserve">Parameter of </w:t>
+      </w:r>
+      <w:r>
+        <w:rPr>
+          <w:lang w:val="en-US"/>
+        </w:rPr>
+        <w:t>validateCardUnused</w:t>
+      </w:r>
+      <w:r>
+        <w:rPr>
+          <w:lang w:val="en-US"/>
+        </w:rPr>
+        <w:t>()</w:t>
+      </w:r>
+    </w:p>
+    <w:p>
+      <w:pPr>
+        <w:pStyle w:val="ListParagraph"/>
+        <w:numPr>
+          <w:ilvl w:val="1"/>
+          <w:numId w:val="9"/>
+        </w:numPr>
+        <w:rPr>
+          <w:lang w:val="en-US"/>
+        </w:rPr>
+      </w:pPr>
+      <w:r>
+        <w:rPr>
+          <w:lang w:val="en-US"/>
+        </w:rPr>
+        <w:t>cardNumber</w:t>
       </w:r>
     </w:p>
     <w:p>
@@ -4634,7 +5713,6 @@
         <w:rPr>
           <w:noProof/>
         </w:rPr>
-        <w:lastRenderedPageBreak/>
         <w:drawing>
           <wp:inline distT="0" distB="0" distL="0" distR="0" wp14:anchorId="12218397" wp14:editId="2AC1F6B9">
             <wp:extent cx="3648584" cy="1238423"/>
@@ -5149,64 +6227,171 @@
     </w:p>
     <w:p>
       <w:pPr>
-        <w:ind w:firstLine="720"/>
-        <w:rPr>
-          <w:lang w:val="en-US"/>
-        </w:rPr>
-      </w:pPr>
-      <w:r>
-        <w:rPr>
-          <w:lang w:val="en-US"/>
-        </w:rPr>
-        <w:t>K</w:t>
-      </w:r>
-      <w:r>
-        <w:rPr>
-          <w:lang w:val="en-US"/>
-        </w:rPr>
-        <w:t>eyword</w:t>
-      </w:r>
-    </w:p>
-    <w:p>
-      <w:pPr>
-        <w:ind w:firstLine="720"/>
-        <w:rPr>
-          <w:lang w:val="en-US"/>
-        </w:rPr>
-      </w:pPr>
-      <w:r>
-        <w:rPr>
-          <w:lang w:val="en-US"/>
-        </w:rPr>
-        <w:t>Id</w:t>
-      </w:r>
-    </w:p>
-    <w:p>
-      <w:pPr>
-        <w:ind w:firstLine="720"/>
-        <w:rPr>
-          <w:lang w:val="en-US"/>
-        </w:rPr>
-      </w:pPr>
-      <w:r>
-        <w:rPr>
-          <w:lang w:val="en-US"/>
-        </w:rPr>
-        <w:t>Bike</w:t>
-      </w:r>
-    </w:p>
-    <w:p>
-      <w:pPr>
-        <w:ind w:firstLine="720"/>
-        <w:rPr>
-          <w:lang w:val="en-US"/>
-        </w:rPr>
-      </w:pPr>
-      <w:r>
-        <w:rPr>
-          <w:lang w:val="en-US"/>
-        </w:rPr>
-        <w:t>Dock</w:t>
+        <w:pStyle w:val="ListParagraph"/>
+        <w:numPr>
+          <w:ilvl w:val="0"/>
+          <w:numId w:val="9"/>
+        </w:numPr>
+        <w:rPr>
+          <w:lang w:val="en-US"/>
+        </w:rPr>
+      </w:pPr>
+      <w:r>
+        <w:rPr>
+          <w:lang w:val="en-US"/>
+        </w:rPr>
+        <w:lastRenderedPageBreak/>
+        <w:t xml:space="preserve">Parameter of </w:t>
+      </w:r>
+      <w:r>
+        <w:rPr>
+          <w:lang w:val="en-US"/>
+        </w:rPr>
+        <w:t>getDockListByKeyWord</w:t>
+      </w:r>
+      <w:r>
+        <w:rPr>
+          <w:lang w:val="en-US"/>
+        </w:rPr>
+        <w:t>()</w:t>
+      </w:r>
+    </w:p>
+    <w:p>
+      <w:pPr>
+        <w:pStyle w:val="ListParagraph"/>
+        <w:numPr>
+          <w:ilvl w:val="1"/>
+          <w:numId w:val="9"/>
+        </w:numPr>
+        <w:rPr>
+          <w:lang w:val="en-US"/>
+        </w:rPr>
+      </w:pPr>
+      <w:r>
+        <w:rPr>
+          <w:lang w:val="en-US"/>
+        </w:rPr>
+        <w:t>keyword</w:t>
+      </w:r>
+    </w:p>
+    <w:p>
+      <w:pPr>
+        <w:pStyle w:val="ListParagraph"/>
+        <w:numPr>
+          <w:ilvl w:val="0"/>
+          <w:numId w:val="9"/>
+        </w:numPr>
+        <w:rPr>
+          <w:lang w:val="en-US"/>
+        </w:rPr>
+      </w:pPr>
+      <w:r>
+        <w:rPr>
+          <w:lang w:val="en-US"/>
+        </w:rPr>
+        <w:t xml:space="preserve">Parameter of </w:t>
+      </w:r>
+      <w:r>
+        <w:rPr>
+          <w:lang w:val="en-US"/>
+        </w:rPr>
+        <w:t>createInvoice</w:t>
+      </w:r>
+      <w:r>
+        <w:rPr>
+          <w:lang w:val="en-US"/>
+        </w:rPr>
+        <w:t>()</w:t>
+      </w:r>
+    </w:p>
+    <w:p>
+      <w:pPr>
+        <w:pStyle w:val="ListParagraph"/>
+        <w:numPr>
+          <w:ilvl w:val="1"/>
+          <w:numId w:val="9"/>
+        </w:numPr>
+        <w:rPr>
+          <w:lang w:val="en-US"/>
+        </w:rPr>
+      </w:pPr>
+      <w:r>
+        <w:rPr>
+          <w:lang w:val="en-US"/>
+        </w:rPr>
+        <w:t>id</w:t>
+      </w:r>
+    </w:p>
+    <w:p>
+      <w:pPr>
+        <w:pStyle w:val="ListParagraph"/>
+        <w:numPr>
+          <w:ilvl w:val="0"/>
+          <w:numId w:val="9"/>
+        </w:numPr>
+        <w:rPr>
+          <w:lang w:val="en-US"/>
+        </w:rPr>
+      </w:pPr>
+      <w:r>
+        <w:rPr>
+          <w:lang w:val="en-US"/>
+        </w:rPr>
+        <w:t xml:space="preserve">Parameter of </w:t>
+      </w:r>
+      <w:r>
+        <w:rPr>
+          <w:lang w:val="en-US"/>
+        </w:rPr>
+        <w:t>returnBikeToDock</w:t>
+      </w:r>
+      <w:r>
+        <w:rPr>
+          <w:lang w:val="en-US"/>
+        </w:rPr>
+        <w:t>()</w:t>
+      </w:r>
+    </w:p>
+    <w:p>
+      <w:pPr>
+        <w:pStyle w:val="ListParagraph"/>
+        <w:numPr>
+          <w:ilvl w:val="1"/>
+          <w:numId w:val="9"/>
+        </w:numPr>
+        <w:rPr>
+          <w:lang w:val="en-US"/>
+        </w:rPr>
+      </w:pPr>
+      <w:r>
+        <w:rPr>
+          <w:lang w:val="en-US"/>
+        </w:rPr>
+        <w:t>bike</w:t>
+      </w:r>
+    </w:p>
+    <w:p>
+      <w:pPr>
+        <w:pStyle w:val="ListParagraph"/>
+        <w:numPr>
+          <w:ilvl w:val="1"/>
+          <w:numId w:val="9"/>
+        </w:numPr>
+        <w:rPr>
+          <w:lang w:val="en-US"/>
+        </w:rPr>
+      </w:pPr>
+      <w:r>
+        <w:rPr>
+          <w:lang w:val="en-US"/>
+        </w:rPr>
+        <w:t>dock</w:t>
+      </w:r>
+      <w:r>
+        <w:rPr>
+          <w:lang w:val="en-US"/>
+        </w:rPr>
+        <w:tab/>
       </w:r>
     </w:p>
     <w:p>
@@ -5377,7 +6562,6 @@
         <w:rPr>
           <w:lang w:val="en-US"/>
         </w:rPr>
-        <w:lastRenderedPageBreak/>
         <w:t>Class “SessionScreenController”</w:t>
       </w:r>
     </w:p>
@@ -5843,27 +7027,164 @@
     </w:p>
     <w:p>
       <w:pPr>
-        <w:ind w:firstLine="720"/>
-      </w:pPr>
-      <w:r>
-        <w:rPr>
-          <w:lang w:val="en-US"/>
-        </w:rPr>
-        <w:t>Session</w:t>
-      </w:r>
-    </w:p>
-    <w:p>
-      <w:pPr>
-        <w:ind w:firstLine="720"/>
-        <w:rPr>
-          <w:lang w:val="en-US"/>
-        </w:rPr>
-      </w:pPr>
-      <w:r>
-        <w:rPr>
-          <w:lang w:val="en-US"/>
-        </w:rPr>
-        <w:t>Dock</w:t>
+        <w:pStyle w:val="ListParagraph"/>
+        <w:numPr>
+          <w:ilvl w:val="0"/>
+          <w:numId w:val="9"/>
+        </w:numPr>
+        <w:rPr>
+          <w:lang w:val="en-US"/>
+        </w:rPr>
+      </w:pPr>
+      <w:r>
+        <w:rPr>
+          <w:lang w:val="en-US"/>
+        </w:rPr>
+        <w:t xml:space="preserve">Parameter of </w:t>
+      </w:r>
+      <w:r>
+        <w:rPr>
+          <w:lang w:val="en-US"/>
+        </w:rPr>
+        <w:t>returnBikeToDock</w:t>
+      </w:r>
+      <w:r>
+        <w:rPr>
+          <w:lang w:val="en-US"/>
+        </w:rPr>
+        <w:t>()</w:t>
+      </w:r>
+    </w:p>
+    <w:p>
+      <w:pPr>
+        <w:pStyle w:val="ListParagraph"/>
+        <w:numPr>
+          <w:ilvl w:val="1"/>
+          <w:numId w:val="9"/>
+        </w:numPr>
+        <w:rPr>
+          <w:lang w:val="en-US"/>
+        </w:rPr>
+      </w:pPr>
+      <w:r>
+        <w:rPr>
+          <w:lang w:val="en-US"/>
+        </w:rPr>
+        <w:t>session</w:t>
+      </w:r>
+    </w:p>
+    <w:p>
+      <w:pPr>
+        <w:pStyle w:val="ListParagraph"/>
+        <w:numPr>
+          <w:ilvl w:val="1"/>
+          <w:numId w:val="9"/>
+        </w:numPr>
+        <w:rPr>
+          <w:lang w:val="en-US"/>
+        </w:rPr>
+      </w:pPr>
+      <w:r>
+        <w:rPr>
+          <w:lang w:val="en-US"/>
+        </w:rPr>
+        <w:t>dock</w:t>
+      </w:r>
+    </w:p>
+    <w:p>
+      <w:pPr>
+        <w:pStyle w:val="ListParagraph"/>
+        <w:numPr>
+          <w:ilvl w:val="0"/>
+          <w:numId w:val="9"/>
+        </w:numPr>
+        <w:rPr>
+          <w:lang w:val="en-US"/>
+        </w:rPr>
+      </w:pPr>
+      <w:r>
+        <w:rPr>
+          <w:lang w:val="en-US"/>
+        </w:rPr>
+        <w:t xml:space="preserve">Parameter of </w:t>
+      </w:r>
+      <w:r>
+        <w:rPr>
+          <w:lang w:val="en-US"/>
+        </w:rPr>
+        <w:t>returnBikeToDock</w:t>
+      </w:r>
+      <w:r>
+        <w:rPr>
+          <w:lang w:val="en-US"/>
+        </w:rPr>
+        <w:t>()</w:t>
+      </w:r>
+    </w:p>
+    <w:p>
+      <w:pPr>
+        <w:pStyle w:val="ListParagraph"/>
+        <w:numPr>
+          <w:ilvl w:val="1"/>
+          <w:numId w:val="9"/>
+        </w:numPr>
+        <w:rPr>
+          <w:lang w:val="en-US"/>
+        </w:rPr>
+      </w:pPr>
+      <w:r>
+        <w:rPr>
+          <w:lang w:val="en-US"/>
+        </w:rPr>
+        <w:t>session</w:t>
+      </w:r>
+    </w:p>
+    <w:p>
+      <w:pPr>
+        <w:pStyle w:val="ListParagraph"/>
+        <w:numPr>
+          <w:ilvl w:val="0"/>
+          <w:numId w:val="9"/>
+        </w:numPr>
+        <w:rPr>
+          <w:lang w:val="en-US"/>
+        </w:rPr>
+      </w:pPr>
+      <w:r>
+        <w:rPr>
+          <w:lang w:val="en-US"/>
+        </w:rPr>
+        <w:t xml:space="preserve">Parameter of </w:t>
+      </w:r>
+      <w:r>
+        <w:rPr>
+          <w:lang w:val="en-US"/>
+        </w:rPr>
+        <w:t>returnBikeToDock</w:t>
+      </w:r>
+      <w:r>
+        <w:rPr>
+          <w:lang w:val="en-US"/>
+        </w:rPr>
+        <w:t>()</w:t>
+      </w:r>
+    </w:p>
+    <w:p>
+      <w:pPr>
+        <w:pStyle w:val="ListParagraph"/>
+        <w:numPr>
+          <w:ilvl w:val="1"/>
+          <w:numId w:val="9"/>
+        </w:numPr>
+        <w:rPr>
+          <w:lang w:val="en-US"/>
+        </w:rPr>
+      </w:pPr>
+      <w:r>
+        <w:rPr>
+          <w:lang w:val="en-US"/>
+        </w:rPr>
+        <w:t>session</w:t>
       </w:r>
     </w:p>
     <w:p>
@@ -5985,6 +7306,9 @@
         <w:jc w:val="center"/>
       </w:pPr>
       <w:r>
+        <w:rPr>
+          <w:noProof/>
+        </w:rPr>
         <w:drawing>
           <wp:inline distT="0" distB="0" distL="0" distR="0" wp14:anchorId="6236A35B" wp14:editId="6525D17E">
             <wp:extent cx="4725059" cy="1409897"/>
@@ -6069,7 +7393,6 @@
           <w:bCs/>
           <w:lang w:val="en-US"/>
         </w:rPr>
-        <w:lastRenderedPageBreak/>
         <w:t>Operation</w:t>
       </w:r>
     </w:p>
@@ -6583,18 +7906,89 @@
     </w:p>
     <w:p>
       <w:pPr>
-        <w:ind w:firstLine="720"/>
-      </w:pPr>
-      <w:r>
-        <w:rPr>
-          <w:lang w:val="en-US"/>
-        </w:rPr>
-        <w:t>CreditCardForm</w:t>
-      </w:r>
-    </w:p>
-    <w:p>
-      <w:pPr>
-        <w:ind w:firstLine="720"/>
+        <w:pStyle w:val="ListParagraph"/>
+        <w:numPr>
+          <w:ilvl w:val="0"/>
+          <w:numId w:val="9"/>
+        </w:numPr>
+        <w:rPr>
+          <w:lang w:val="en-US"/>
+        </w:rPr>
+      </w:pPr>
+      <w:r>
+        <w:rPr>
+          <w:lang w:val="en-US"/>
+        </w:rPr>
+        <w:t xml:space="preserve">Parameter of </w:t>
+      </w:r>
+      <w:r>
+        <w:rPr>
+          <w:lang w:val="en-US"/>
+        </w:rPr>
+        <w:t>validateCreditCardForm</w:t>
+      </w:r>
+      <w:r>
+        <w:rPr>
+          <w:lang w:val="en-US"/>
+        </w:rPr>
+        <w:t>()</w:t>
+      </w:r>
+    </w:p>
+    <w:p>
+      <w:pPr>
+        <w:pStyle w:val="ListParagraph"/>
+        <w:numPr>
+          <w:ilvl w:val="1"/>
+          <w:numId w:val="9"/>
+        </w:numPr>
+        <w:rPr>
+          <w:lang w:val="en-US"/>
+        </w:rPr>
+      </w:pPr>
+      <w:r>
+        <w:rPr>
+          <w:lang w:val="en-US"/>
+        </w:rPr>
+        <w:t>creditCardForm</w:t>
+      </w:r>
+    </w:p>
+    <w:p>
+      <w:pPr>
+        <w:pStyle w:val="ListParagraph"/>
+        <w:numPr>
+          <w:ilvl w:val="0"/>
+          <w:numId w:val="9"/>
+        </w:numPr>
+        <w:rPr>
+          <w:lang w:val="en-US"/>
+        </w:rPr>
+      </w:pPr>
+      <w:r>
+        <w:rPr>
+          <w:lang w:val="en-US"/>
+        </w:rPr>
+        <w:t xml:space="preserve">Parameter of </w:t>
+      </w:r>
+      <w:r>
+        <w:rPr>
+          <w:lang w:val="en-US"/>
+        </w:rPr>
+        <w:t>validateCardNumber</w:t>
+      </w:r>
+      <w:r>
+        <w:rPr>
+          <w:lang w:val="en-US"/>
+        </w:rPr>
+        <w:t>()</w:t>
+      </w:r>
+    </w:p>
+    <w:p>
+      <w:pPr>
+        <w:pStyle w:val="ListParagraph"/>
+        <w:numPr>
+          <w:ilvl w:val="1"/>
+          <w:numId w:val="9"/>
+        </w:numPr>
         <w:rPr>
           <w:lang w:val="en-US"/>
         </w:rPr>
@@ -6608,35 +8002,138 @@
     </w:p>
     <w:p>
       <w:pPr>
-        <w:ind w:firstLine="720"/>
-        <w:rPr>
-          <w:lang w:val="en-US"/>
-        </w:rPr>
-      </w:pPr>
-      <w:r>
-        <w:rPr>
-          <w:lang w:val="en-US"/>
-        </w:rPr>
-        <w:t>CardOwner</w:t>
-      </w:r>
-    </w:p>
-    <w:p>
-      <w:pPr>
-        <w:ind w:firstLine="720"/>
-        <w:rPr>
-          <w:lang w:val="en-US"/>
-        </w:rPr>
-      </w:pPr>
-      <w:r>
-        <w:rPr>
-          <w:lang w:val="en-US"/>
-        </w:rPr>
-        <w:t>SecurityCode</w:t>
-      </w:r>
-    </w:p>
-    <w:p>
-      <w:pPr>
-        <w:ind w:firstLine="720"/>
+        <w:pStyle w:val="ListParagraph"/>
+        <w:numPr>
+          <w:ilvl w:val="0"/>
+          <w:numId w:val="9"/>
+        </w:numPr>
+        <w:rPr>
+          <w:lang w:val="en-US"/>
+        </w:rPr>
+      </w:pPr>
+      <w:r>
+        <w:rPr>
+          <w:lang w:val="en-US"/>
+        </w:rPr>
+        <w:lastRenderedPageBreak/>
+        <w:t xml:space="preserve">Parameter of </w:t>
+      </w:r>
+      <w:r>
+        <w:rPr>
+          <w:lang w:val="en-US"/>
+        </w:rPr>
+        <w:t>validateCardOwner</w:t>
+      </w:r>
+      <w:r>
+        <w:rPr>
+          <w:lang w:val="en-US"/>
+        </w:rPr>
+        <w:t>()</w:t>
+      </w:r>
+    </w:p>
+    <w:p>
+      <w:pPr>
+        <w:pStyle w:val="ListParagraph"/>
+        <w:numPr>
+          <w:ilvl w:val="1"/>
+          <w:numId w:val="9"/>
+        </w:numPr>
+        <w:rPr>
+          <w:lang w:val="en-US"/>
+        </w:rPr>
+      </w:pPr>
+      <w:r>
+        <w:rPr>
+          <w:lang w:val="en-US"/>
+        </w:rPr>
+        <w:t>cardOwner</w:t>
+      </w:r>
+    </w:p>
+    <w:p>
+      <w:pPr>
+        <w:pStyle w:val="ListParagraph"/>
+        <w:numPr>
+          <w:ilvl w:val="0"/>
+          <w:numId w:val="9"/>
+        </w:numPr>
+        <w:rPr>
+          <w:lang w:val="en-US"/>
+        </w:rPr>
+      </w:pPr>
+      <w:r>
+        <w:rPr>
+          <w:lang w:val="en-US"/>
+        </w:rPr>
+        <w:t xml:space="preserve">Parameter of </w:t>
+      </w:r>
+      <w:r>
+        <w:rPr>
+          <w:lang w:val="en-US"/>
+        </w:rPr>
+        <w:t>validateSecurityCode</w:t>
+      </w:r>
+      <w:r>
+        <w:rPr>
+          <w:lang w:val="en-US"/>
+        </w:rPr>
+        <w:t>()</w:t>
+      </w:r>
+    </w:p>
+    <w:p>
+      <w:pPr>
+        <w:pStyle w:val="ListParagraph"/>
+        <w:numPr>
+          <w:ilvl w:val="1"/>
+          <w:numId w:val="9"/>
+        </w:numPr>
+        <w:rPr>
+          <w:lang w:val="en-US"/>
+        </w:rPr>
+      </w:pPr>
+      <w:r>
+        <w:rPr>
+          <w:lang w:val="en-US"/>
+        </w:rPr>
+        <w:t>securityCode</w:t>
+      </w:r>
+    </w:p>
+    <w:p>
+      <w:pPr>
+        <w:pStyle w:val="ListParagraph"/>
+        <w:numPr>
+          <w:ilvl w:val="0"/>
+          <w:numId w:val="9"/>
+        </w:numPr>
+        <w:rPr>
+          <w:lang w:val="en-US"/>
+        </w:rPr>
+      </w:pPr>
+      <w:r>
+        <w:rPr>
+          <w:lang w:val="en-US"/>
+        </w:rPr>
+        <w:t xml:space="preserve">Parameter of </w:t>
+      </w:r>
+      <w:r>
+        <w:rPr>
+          <w:lang w:val="en-US"/>
+        </w:rPr>
+        <w:t>validateExpDate</w:t>
+      </w:r>
+      <w:r>
+        <w:rPr>
+          <w:lang w:val="en-US"/>
+        </w:rPr>
+        <w:t>()</w:t>
+      </w:r>
+    </w:p>
+    <w:p>
+      <w:pPr>
+        <w:pStyle w:val="ListParagraph"/>
+        <w:numPr>
+          <w:ilvl w:val="1"/>
+          <w:numId w:val="9"/>
+        </w:numPr>
         <w:rPr>
           <w:lang w:val="en-US"/>
         </w:rPr>
@@ -6782,6 +8279,119 @@
 <file path=word/numbering.xml><?xml version="1.0" encoding="utf-8"?>
 <w:numbering xmlns:wpc="http://schemas.microsoft.com/office/word/2010/wordprocessingCanvas" xmlns:cx="http://schemas.microsoft.com/office/drawing/2014/chartex" xmlns:cx1="http://schemas.microsoft.com/office/drawing/2015/9/8/chartex" xmlns:cx2="http://schemas.microsoft.com/office/drawing/2015/10/21/chartex" xmlns:cx3="http://schemas.microsoft.com/office/drawing/2016/5/9/chartex" xmlns:cx4="http://schemas.microsoft.com/office/drawing/2016/5/10/chartex" xmlns:cx5="http://schemas.microsoft.com/office/drawing/2016/5/11/chartex" xmlns:cx6="http://schemas.microsoft.com/office/drawing/2016/5/12/chartex" xmlns:cx7="http://schemas.microsoft.com/office/drawing/2016/5/13/chartex" xmlns:cx8="http://schemas.microsoft.com/office/drawing/2016/5/14/chartex" xmlns:mc="http://schemas.openxmlformats.org/markup-compatibility/2006" xmlns:aink="http://schemas.microsoft.com/office/drawing/2016/ink" xmlns:am3d="http://schemas.microsoft.com/office/drawing/2017/model3d" xmlns:o="urn:schemas-microsoft-com:office:office" xmlns:r="http://schemas.openxmlformats.org/officeDocument/2006/relationships" xmlns:m="http://schemas.openxmlformats.org/officeDocument/2006/math" xmlns:v="urn:schemas-microsoft-com:vml" xmlns:wp14="http://schemas.microsoft.com/office/word/2010/wordprocessingDrawing" xmlns:wp="http://schemas.openxmlformats.org/drawingml/2006/wordprocessingDrawing" xmlns:w10="urn:schemas-microsoft-com:office:word" xmlns:w="http://schemas.openxmlformats.org/wordprocessingml/2006/main" xmlns:w14="http://schemas.microsoft.com/office/word/2010/wordml" xmlns:w15="http://schemas.microsoft.com/office/word/2012/wordml" xmlns:w16cex="http://schemas.microsoft.com/office/word/2018/wordml/cex" xmlns:w16cid="http://schemas.microsoft.com/office/word/2016/wordml/cid" xmlns:w16="http://schemas.microsoft.com/office/word/2018/wordml" xmlns:w16sdtdh="http://schemas.microsoft.com/office/word/2020/wordml/sdtdatahash" xmlns:w16se="http://schemas.microsoft.com/office/word/2015/wordml/symex" xmlns:wpg="http://schemas.microsoft.com/office/word/2010/wordprocessingGroup" xmlns:wpi="http://schemas.microsoft.com/office/word/2010/wordprocessingInk" xmlns:wne="http://schemas.microsoft.com/office/word/2006/wordml" xmlns:wps="http://schemas.microsoft.com/office/word/2010/wordprocessingShape" mc:Ignorable="w14 w15 w16se w16cid w16 w16cex w16sdtdh wp14">
   <w:abstractNum w:abstractNumId="0" w15:restartNumberingAfterBreak="0">
+    <w:nsid w:val="006600F7"/>
+    <w:multiLevelType w:val="hybridMultilevel"/>
+    <w:tmpl w:val="894465D6"/>
+    <w:lvl w:ilvl="0" w:tplc="04090001">
+      <w:start w:val="1"/>
+      <w:numFmt w:val="bullet"/>
+      <w:lvlText w:val=""/>
+      <w:lvlJc w:val="left"/>
+      <w:pPr>
+        <w:ind w:left="1440" w:hanging="360"/>
+      </w:pPr>
+      <w:rPr>
+        <w:rFonts w:ascii="Symbol" w:hAnsi="Symbol" w:hint="default"/>
+      </w:rPr>
+    </w:lvl>
+    <w:lvl w:ilvl="1" w:tplc="FFFFFFFF">
+      <w:start w:val="1"/>
+      <w:numFmt w:val="bullet"/>
+      <w:lvlText w:val=""/>
+      <w:lvlJc w:val="left"/>
+      <w:pPr>
+        <w:ind w:left="2160" w:hanging="360"/>
+      </w:pPr>
+      <w:rPr>
+        <w:rFonts w:ascii="Symbol" w:hAnsi="Symbol" w:hint="default"/>
+      </w:rPr>
+    </w:lvl>
+    <w:lvl w:ilvl="2" w:tplc="FFFFFFFF" w:tentative="1">
+      <w:start w:val="1"/>
+      <w:numFmt w:val="bullet"/>
+      <w:lvlText w:val=""/>
+      <w:lvlJc w:val="left"/>
+      <w:pPr>
+        <w:ind w:left="2880" w:hanging="360"/>
+      </w:pPr>
+      <w:rPr>
+        <w:rFonts w:ascii="Wingdings" w:hAnsi="Wingdings" w:hint="default"/>
+      </w:rPr>
+    </w:lvl>
+    <w:lvl w:ilvl="3" w:tplc="FFFFFFFF" w:tentative="1">
+      <w:start w:val="1"/>
+      <w:numFmt w:val="bullet"/>
+      <w:lvlText w:val=""/>
+      <w:lvlJc w:val="left"/>
+      <w:pPr>
+        <w:ind w:left="3600" w:hanging="360"/>
+      </w:pPr>
+      <w:rPr>
+        <w:rFonts w:ascii="Symbol" w:hAnsi="Symbol" w:hint="default"/>
+      </w:rPr>
+    </w:lvl>
+    <w:lvl w:ilvl="4" w:tplc="FFFFFFFF" w:tentative="1">
+      <w:start w:val="1"/>
+      <w:numFmt w:val="bullet"/>
+      <w:lvlText w:val="o"/>
+      <w:lvlJc w:val="left"/>
+      <w:pPr>
+        <w:ind w:left="4320" w:hanging="360"/>
+      </w:pPr>
+      <w:rPr>
+        <w:rFonts w:ascii="Courier New" w:hAnsi="Courier New" w:cs="Courier New" w:hint="default"/>
+      </w:rPr>
+    </w:lvl>
+    <w:lvl w:ilvl="5" w:tplc="FFFFFFFF" w:tentative="1">
+      <w:start w:val="1"/>
+      <w:numFmt w:val="bullet"/>
+      <w:lvlText w:val=""/>
+      <w:lvlJc w:val="left"/>
+      <w:pPr>
+        <w:ind w:left="5040" w:hanging="360"/>
+      </w:pPr>
+      <w:rPr>
+        <w:rFonts w:ascii="Wingdings" w:hAnsi="Wingdings" w:hint="default"/>
+      </w:rPr>
+    </w:lvl>
+    <w:lvl w:ilvl="6" w:tplc="FFFFFFFF" w:tentative="1">
+      <w:start w:val="1"/>
+      <w:numFmt w:val="bullet"/>
+      <w:lvlText w:val=""/>
+      <w:lvlJc w:val="left"/>
+      <w:pPr>
+        <w:ind w:left="5760" w:hanging="360"/>
+      </w:pPr>
+      <w:rPr>
+        <w:rFonts w:ascii="Symbol" w:hAnsi="Symbol" w:hint="default"/>
+      </w:rPr>
+    </w:lvl>
+    <w:lvl w:ilvl="7" w:tplc="FFFFFFFF" w:tentative="1">
+      <w:start w:val="1"/>
+      <w:numFmt w:val="bullet"/>
+      <w:lvlText w:val="o"/>
+      <w:lvlJc w:val="left"/>
+      <w:pPr>
+        <w:ind w:left="6480" w:hanging="360"/>
+      </w:pPr>
+      <w:rPr>
+        <w:rFonts w:ascii="Courier New" w:hAnsi="Courier New" w:cs="Courier New" w:hint="default"/>
+      </w:rPr>
+    </w:lvl>
+    <w:lvl w:ilvl="8" w:tplc="FFFFFFFF" w:tentative="1">
+      <w:start w:val="1"/>
+      <w:numFmt w:val="bullet"/>
+      <w:lvlText w:val=""/>
+      <w:lvlJc w:val="left"/>
+      <w:pPr>
+        <w:ind w:left="7200" w:hanging="360"/>
+      </w:pPr>
+      <w:rPr>
+        <w:rFonts w:ascii="Wingdings" w:hAnsi="Wingdings" w:hint="default"/>
+      </w:rPr>
+    </w:lvl>
+  </w:abstractNum>
+  <w:abstractNum w:abstractNumId="1" w15:restartNumberingAfterBreak="0">
     <w:nsid w:val="121E2D7A"/>
     <w:multiLevelType w:val="hybridMultilevel"/>
     <w:tmpl w:val="AAC609BE"/>
@@ -6870,7 +8480,7 @@
       </w:pPr>
     </w:lvl>
   </w:abstractNum>
-  <w:abstractNum w:abstractNumId="1" w15:restartNumberingAfterBreak="0">
+  <w:abstractNum w:abstractNumId="2" w15:restartNumberingAfterBreak="0">
     <w:nsid w:val="2A7B672F"/>
     <w:multiLevelType w:val="multilevel"/>
     <w:tmpl w:val="042A001F"/>
@@ -6956,7 +8566,120 @@
       </w:pPr>
     </w:lvl>
   </w:abstractNum>
-  <w:abstractNum w:abstractNumId="2" w15:restartNumberingAfterBreak="0">
+  <w:abstractNum w:abstractNumId="3" w15:restartNumberingAfterBreak="0">
+    <w:nsid w:val="3B817281"/>
+    <w:multiLevelType w:val="hybridMultilevel"/>
+    <w:tmpl w:val="E7344DB0"/>
+    <w:lvl w:ilvl="0" w:tplc="04090001">
+      <w:start w:val="1"/>
+      <w:numFmt w:val="bullet"/>
+      <w:lvlText w:val=""/>
+      <w:lvlJc w:val="left"/>
+      <w:pPr>
+        <w:ind w:left="1440" w:hanging="360"/>
+      </w:pPr>
+      <w:rPr>
+        <w:rFonts w:ascii="Symbol" w:hAnsi="Symbol" w:hint="default"/>
+      </w:rPr>
+    </w:lvl>
+    <w:lvl w:ilvl="1" w:tplc="04090003" w:tentative="1">
+      <w:start w:val="1"/>
+      <w:numFmt w:val="bullet"/>
+      <w:lvlText w:val="o"/>
+      <w:lvlJc w:val="left"/>
+      <w:pPr>
+        <w:ind w:left="2160" w:hanging="360"/>
+      </w:pPr>
+      <w:rPr>
+        <w:rFonts w:ascii="Courier New" w:hAnsi="Courier New" w:cs="Courier New" w:hint="default"/>
+      </w:rPr>
+    </w:lvl>
+    <w:lvl w:ilvl="2" w:tplc="04090005" w:tentative="1">
+      <w:start w:val="1"/>
+      <w:numFmt w:val="bullet"/>
+      <w:lvlText w:val=""/>
+      <w:lvlJc w:val="left"/>
+      <w:pPr>
+        <w:ind w:left="2880" w:hanging="360"/>
+      </w:pPr>
+      <w:rPr>
+        <w:rFonts w:ascii="Wingdings" w:hAnsi="Wingdings" w:hint="default"/>
+      </w:rPr>
+    </w:lvl>
+    <w:lvl w:ilvl="3" w:tplc="04090001" w:tentative="1">
+      <w:start w:val="1"/>
+      <w:numFmt w:val="bullet"/>
+      <w:lvlText w:val=""/>
+      <w:lvlJc w:val="left"/>
+      <w:pPr>
+        <w:ind w:left="3600" w:hanging="360"/>
+      </w:pPr>
+      <w:rPr>
+        <w:rFonts w:ascii="Symbol" w:hAnsi="Symbol" w:hint="default"/>
+      </w:rPr>
+    </w:lvl>
+    <w:lvl w:ilvl="4" w:tplc="04090003" w:tentative="1">
+      <w:start w:val="1"/>
+      <w:numFmt w:val="bullet"/>
+      <w:lvlText w:val="o"/>
+      <w:lvlJc w:val="left"/>
+      <w:pPr>
+        <w:ind w:left="4320" w:hanging="360"/>
+      </w:pPr>
+      <w:rPr>
+        <w:rFonts w:ascii="Courier New" w:hAnsi="Courier New" w:cs="Courier New" w:hint="default"/>
+      </w:rPr>
+    </w:lvl>
+    <w:lvl w:ilvl="5" w:tplc="04090005" w:tentative="1">
+      <w:start w:val="1"/>
+      <w:numFmt w:val="bullet"/>
+      <w:lvlText w:val=""/>
+      <w:lvlJc w:val="left"/>
+      <w:pPr>
+        <w:ind w:left="5040" w:hanging="360"/>
+      </w:pPr>
+      <w:rPr>
+        <w:rFonts w:ascii="Wingdings" w:hAnsi="Wingdings" w:hint="default"/>
+      </w:rPr>
+    </w:lvl>
+    <w:lvl w:ilvl="6" w:tplc="04090001" w:tentative="1">
+      <w:start w:val="1"/>
+      <w:numFmt w:val="bullet"/>
+      <w:lvlText w:val=""/>
+      <w:lvlJc w:val="left"/>
+      <w:pPr>
+        <w:ind w:left="5760" w:hanging="360"/>
+      </w:pPr>
+      <w:rPr>
+        <w:rFonts w:ascii="Symbol" w:hAnsi="Symbol" w:hint="default"/>
+      </w:rPr>
+    </w:lvl>
+    <w:lvl w:ilvl="7" w:tplc="04090003" w:tentative="1">
+      <w:start w:val="1"/>
+      <w:numFmt w:val="bullet"/>
+      <w:lvlText w:val="o"/>
+      <w:lvlJc w:val="left"/>
+      <w:pPr>
+        <w:ind w:left="6480" w:hanging="360"/>
+      </w:pPr>
+      <w:rPr>
+        <w:rFonts w:ascii="Courier New" w:hAnsi="Courier New" w:cs="Courier New" w:hint="default"/>
+      </w:rPr>
+    </w:lvl>
+    <w:lvl w:ilvl="8" w:tplc="04090005" w:tentative="1">
+      <w:start w:val="1"/>
+      <w:numFmt w:val="bullet"/>
+      <w:lvlText w:val=""/>
+      <w:lvlJc w:val="left"/>
+      <w:pPr>
+        <w:ind w:left="7200" w:hanging="360"/>
+      </w:pPr>
+      <w:rPr>
+        <w:rFonts w:ascii="Wingdings" w:hAnsi="Wingdings" w:hint="default"/>
+      </w:rPr>
+    </w:lvl>
+  </w:abstractNum>
+  <w:abstractNum w:abstractNumId="4" w15:restartNumberingAfterBreak="0">
     <w:nsid w:val="49620831"/>
     <w:multiLevelType w:val="multilevel"/>
     <w:tmpl w:val="042A001F"/>
@@ -7042,7 +8765,120 @@
       </w:pPr>
     </w:lvl>
   </w:abstractNum>
-  <w:abstractNum w:abstractNumId="3" w15:restartNumberingAfterBreak="0">
+  <w:abstractNum w:abstractNumId="5" w15:restartNumberingAfterBreak="0">
+    <w:nsid w:val="4DAA49F9"/>
+    <w:multiLevelType w:val="hybridMultilevel"/>
+    <w:tmpl w:val="E3C24A0C"/>
+    <w:lvl w:ilvl="0" w:tplc="04090001">
+      <w:start w:val="1"/>
+      <w:numFmt w:val="bullet"/>
+      <w:lvlText w:val=""/>
+      <w:lvlJc w:val="left"/>
+      <w:pPr>
+        <w:ind w:left="1440" w:hanging="360"/>
+      </w:pPr>
+      <w:rPr>
+        <w:rFonts w:ascii="Symbol" w:hAnsi="Symbol" w:hint="default"/>
+      </w:rPr>
+    </w:lvl>
+    <w:lvl w:ilvl="1" w:tplc="04090003" w:tentative="1">
+      <w:start w:val="1"/>
+      <w:numFmt w:val="bullet"/>
+      <w:lvlText w:val="o"/>
+      <w:lvlJc w:val="left"/>
+      <w:pPr>
+        <w:ind w:left="2160" w:hanging="360"/>
+      </w:pPr>
+      <w:rPr>
+        <w:rFonts w:ascii="Courier New" w:hAnsi="Courier New" w:cs="Courier New" w:hint="default"/>
+      </w:rPr>
+    </w:lvl>
+    <w:lvl w:ilvl="2" w:tplc="04090005" w:tentative="1">
+      <w:start w:val="1"/>
+      <w:numFmt w:val="bullet"/>
+      <w:lvlText w:val=""/>
+      <w:lvlJc w:val="left"/>
+      <w:pPr>
+        <w:ind w:left="2880" w:hanging="360"/>
+      </w:pPr>
+      <w:rPr>
+        <w:rFonts w:ascii="Wingdings" w:hAnsi="Wingdings" w:hint="default"/>
+      </w:rPr>
+    </w:lvl>
+    <w:lvl w:ilvl="3" w:tplc="04090001" w:tentative="1">
+      <w:start w:val="1"/>
+      <w:numFmt w:val="bullet"/>
+      <w:lvlText w:val=""/>
+      <w:lvlJc w:val="left"/>
+      <w:pPr>
+        <w:ind w:left="3600" w:hanging="360"/>
+      </w:pPr>
+      <w:rPr>
+        <w:rFonts w:ascii="Symbol" w:hAnsi="Symbol" w:hint="default"/>
+      </w:rPr>
+    </w:lvl>
+    <w:lvl w:ilvl="4" w:tplc="04090003" w:tentative="1">
+      <w:start w:val="1"/>
+      <w:numFmt w:val="bullet"/>
+      <w:lvlText w:val="o"/>
+      <w:lvlJc w:val="left"/>
+      <w:pPr>
+        <w:ind w:left="4320" w:hanging="360"/>
+      </w:pPr>
+      <w:rPr>
+        <w:rFonts w:ascii="Courier New" w:hAnsi="Courier New" w:cs="Courier New" w:hint="default"/>
+      </w:rPr>
+    </w:lvl>
+    <w:lvl w:ilvl="5" w:tplc="04090005" w:tentative="1">
+      <w:start w:val="1"/>
+      <w:numFmt w:val="bullet"/>
+      <w:lvlText w:val=""/>
+      <w:lvlJc w:val="left"/>
+      <w:pPr>
+        <w:ind w:left="5040" w:hanging="360"/>
+      </w:pPr>
+      <w:rPr>
+        <w:rFonts w:ascii="Wingdings" w:hAnsi="Wingdings" w:hint="default"/>
+      </w:rPr>
+    </w:lvl>
+    <w:lvl w:ilvl="6" w:tplc="04090001" w:tentative="1">
+      <w:start w:val="1"/>
+      <w:numFmt w:val="bullet"/>
+      <w:lvlText w:val=""/>
+      <w:lvlJc w:val="left"/>
+      <w:pPr>
+        <w:ind w:left="5760" w:hanging="360"/>
+      </w:pPr>
+      <w:rPr>
+        <w:rFonts w:ascii="Symbol" w:hAnsi="Symbol" w:hint="default"/>
+      </w:rPr>
+    </w:lvl>
+    <w:lvl w:ilvl="7" w:tplc="04090003" w:tentative="1">
+      <w:start w:val="1"/>
+      <w:numFmt w:val="bullet"/>
+      <w:lvlText w:val="o"/>
+      <w:lvlJc w:val="left"/>
+      <w:pPr>
+        <w:ind w:left="6480" w:hanging="360"/>
+      </w:pPr>
+      <w:rPr>
+        <w:rFonts w:ascii="Courier New" w:hAnsi="Courier New" w:cs="Courier New" w:hint="default"/>
+      </w:rPr>
+    </w:lvl>
+    <w:lvl w:ilvl="8" w:tplc="04090005" w:tentative="1">
+      <w:start w:val="1"/>
+      <w:numFmt w:val="bullet"/>
+      <w:lvlText w:val=""/>
+      <w:lvlJc w:val="left"/>
+      <w:pPr>
+        <w:ind w:left="7200" w:hanging="360"/>
+      </w:pPr>
+      <w:rPr>
+        <w:rFonts w:ascii="Wingdings" w:hAnsi="Wingdings" w:hint="default"/>
+      </w:rPr>
+    </w:lvl>
+  </w:abstractNum>
+  <w:abstractNum w:abstractNumId="6" w15:restartNumberingAfterBreak="0">
     <w:nsid w:val="4E8453E3"/>
     <w:multiLevelType w:val="multilevel"/>
     <w:tmpl w:val="042A001F"/>
@@ -7128,7 +8964,233 @@
       </w:pPr>
     </w:lvl>
   </w:abstractNum>
-  <w:abstractNum w:abstractNumId="4" w15:restartNumberingAfterBreak="0">
+  <w:abstractNum w:abstractNumId="7" w15:restartNumberingAfterBreak="0">
+    <w:nsid w:val="521822ED"/>
+    <w:multiLevelType w:val="hybridMultilevel"/>
+    <w:tmpl w:val="2D00ABDA"/>
+    <w:lvl w:ilvl="0" w:tplc="04090001">
+      <w:start w:val="1"/>
+      <w:numFmt w:val="bullet"/>
+      <w:lvlText w:val=""/>
+      <w:lvlJc w:val="left"/>
+      <w:pPr>
+        <w:ind w:left="2160" w:hanging="360"/>
+      </w:pPr>
+      <w:rPr>
+        <w:rFonts w:ascii="Symbol" w:hAnsi="Symbol" w:hint="default"/>
+      </w:rPr>
+    </w:lvl>
+    <w:lvl w:ilvl="1" w:tplc="04090003" w:tentative="1">
+      <w:start w:val="1"/>
+      <w:numFmt w:val="bullet"/>
+      <w:lvlText w:val="o"/>
+      <w:lvlJc w:val="left"/>
+      <w:pPr>
+        <w:ind w:left="2880" w:hanging="360"/>
+      </w:pPr>
+      <w:rPr>
+        <w:rFonts w:ascii="Courier New" w:hAnsi="Courier New" w:cs="Courier New" w:hint="default"/>
+      </w:rPr>
+    </w:lvl>
+    <w:lvl w:ilvl="2" w:tplc="04090005" w:tentative="1">
+      <w:start w:val="1"/>
+      <w:numFmt w:val="bullet"/>
+      <w:lvlText w:val=""/>
+      <w:lvlJc w:val="left"/>
+      <w:pPr>
+        <w:ind w:left="3600" w:hanging="360"/>
+      </w:pPr>
+      <w:rPr>
+        <w:rFonts w:ascii="Wingdings" w:hAnsi="Wingdings" w:hint="default"/>
+      </w:rPr>
+    </w:lvl>
+    <w:lvl w:ilvl="3" w:tplc="04090001" w:tentative="1">
+      <w:start w:val="1"/>
+      <w:numFmt w:val="bullet"/>
+      <w:lvlText w:val=""/>
+      <w:lvlJc w:val="left"/>
+      <w:pPr>
+        <w:ind w:left="4320" w:hanging="360"/>
+      </w:pPr>
+      <w:rPr>
+        <w:rFonts w:ascii="Symbol" w:hAnsi="Symbol" w:hint="default"/>
+      </w:rPr>
+    </w:lvl>
+    <w:lvl w:ilvl="4" w:tplc="04090003" w:tentative="1">
+      <w:start w:val="1"/>
+      <w:numFmt w:val="bullet"/>
+      <w:lvlText w:val="o"/>
+      <w:lvlJc w:val="left"/>
+      <w:pPr>
+        <w:ind w:left="5040" w:hanging="360"/>
+      </w:pPr>
+      <w:rPr>
+        <w:rFonts w:ascii="Courier New" w:hAnsi="Courier New" w:cs="Courier New" w:hint="default"/>
+      </w:rPr>
+    </w:lvl>
+    <w:lvl w:ilvl="5" w:tplc="04090005" w:tentative="1">
+      <w:start w:val="1"/>
+      <w:numFmt w:val="bullet"/>
+      <w:lvlText w:val=""/>
+      <w:lvlJc w:val="left"/>
+      <w:pPr>
+        <w:ind w:left="5760" w:hanging="360"/>
+      </w:pPr>
+      <w:rPr>
+        <w:rFonts w:ascii="Wingdings" w:hAnsi="Wingdings" w:hint="default"/>
+      </w:rPr>
+    </w:lvl>
+    <w:lvl w:ilvl="6" w:tplc="04090001" w:tentative="1">
+      <w:start w:val="1"/>
+      <w:numFmt w:val="bullet"/>
+      <w:lvlText w:val=""/>
+      <w:lvlJc w:val="left"/>
+      <w:pPr>
+        <w:ind w:left="6480" w:hanging="360"/>
+      </w:pPr>
+      <w:rPr>
+        <w:rFonts w:ascii="Symbol" w:hAnsi="Symbol" w:hint="default"/>
+      </w:rPr>
+    </w:lvl>
+    <w:lvl w:ilvl="7" w:tplc="04090003" w:tentative="1">
+      <w:start w:val="1"/>
+      <w:numFmt w:val="bullet"/>
+      <w:lvlText w:val="o"/>
+      <w:lvlJc w:val="left"/>
+      <w:pPr>
+        <w:ind w:left="7200" w:hanging="360"/>
+      </w:pPr>
+      <w:rPr>
+        <w:rFonts w:ascii="Courier New" w:hAnsi="Courier New" w:cs="Courier New" w:hint="default"/>
+      </w:rPr>
+    </w:lvl>
+    <w:lvl w:ilvl="8" w:tplc="04090005" w:tentative="1">
+      <w:start w:val="1"/>
+      <w:numFmt w:val="bullet"/>
+      <w:lvlText w:val=""/>
+      <w:lvlJc w:val="left"/>
+      <w:pPr>
+        <w:ind w:left="7920" w:hanging="360"/>
+      </w:pPr>
+      <w:rPr>
+        <w:rFonts w:ascii="Wingdings" w:hAnsi="Wingdings" w:hint="default"/>
+      </w:rPr>
+    </w:lvl>
+  </w:abstractNum>
+  <w:abstractNum w:abstractNumId="8" w15:restartNumberingAfterBreak="0">
+    <w:nsid w:val="5CE62270"/>
+    <w:multiLevelType w:val="hybridMultilevel"/>
+    <w:tmpl w:val="9AE60522"/>
+    <w:lvl w:ilvl="0" w:tplc="0409000B">
+      <w:start w:val="1"/>
+      <w:numFmt w:val="bullet"/>
+      <w:lvlText w:val=""/>
+      <w:lvlJc w:val="left"/>
+      <w:pPr>
+        <w:ind w:left="720" w:hanging="360"/>
+      </w:pPr>
+      <w:rPr>
+        <w:rFonts w:ascii="Wingdings" w:hAnsi="Wingdings" w:hint="default"/>
+      </w:rPr>
+    </w:lvl>
+    <w:lvl w:ilvl="1" w:tplc="04090001">
+      <w:start w:val="1"/>
+      <w:numFmt w:val="bullet"/>
+      <w:lvlText w:val=""/>
+      <w:lvlJc w:val="left"/>
+      <w:pPr>
+        <w:ind w:left="1440" w:hanging="360"/>
+      </w:pPr>
+      <w:rPr>
+        <w:rFonts w:ascii="Symbol" w:hAnsi="Symbol" w:hint="default"/>
+      </w:rPr>
+    </w:lvl>
+    <w:lvl w:ilvl="2" w:tplc="04090005" w:tentative="1">
+      <w:start w:val="1"/>
+      <w:numFmt w:val="bullet"/>
+      <w:lvlText w:val=""/>
+      <w:lvlJc w:val="left"/>
+      <w:pPr>
+        <w:ind w:left="2160" w:hanging="360"/>
+      </w:pPr>
+      <w:rPr>
+        <w:rFonts w:ascii="Wingdings" w:hAnsi="Wingdings" w:hint="default"/>
+      </w:rPr>
+    </w:lvl>
+    <w:lvl w:ilvl="3" w:tplc="04090001" w:tentative="1">
+      <w:start w:val="1"/>
+      <w:numFmt w:val="bullet"/>
+      <w:lvlText w:val=""/>
+      <w:lvlJc w:val="left"/>
+      <w:pPr>
+        <w:ind w:left="2880" w:hanging="360"/>
+      </w:pPr>
+      <w:rPr>
+        <w:rFonts w:ascii="Symbol" w:hAnsi="Symbol" w:hint="default"/>
+      </w:rPr>
+    </w:lvl>
+    <w:lvl w:ilvl="4" w:tplc="04090003" w:tentative="1">
+      <w:start w:val="1"/>
+      <w:numFmt w:val="bullet"/>
+      <w:lvlText w:val="o"/>
+      <w:lvlJc w:val="left"/>
+      <w:pPr>
+        <w:ind w:left="3600" w:hanging="360"/>
+      </w:pPr>
+      <w:rPr>
+        <w:rFonts w:ascii="Courier New" w:hAnsi="Courier New" w:cs="Courier New" w:hint="default"/>
+      </w:rPr>
+    </w:lvl>
+    <w:lvl w:ilvl="5" w:tplc="04090005" w:tentative="1">
+      <w:start w:val="1"/>
+      <w:numFmt w:val="bullet"/>
+      <w:lvlText w:val=""/>
+      <w:lvlJc w:val="left"/>
+      <w:pPr>
+        <w:ind w:left="4320" w:hanging="360"/>
+      </w:pPr>
+      <w:rPr>
+        <w:rFonts w:ascii="Wingdings" w:hAnsi="Wingdings" w:hint="default"/>
+      </w:rPr>
+    </w:lvl>
+    <w:lvl w:ilvl="6" w:tplc="04090001" w:tentative="1">
+      <w:start w:val="1"/>
+      <w:numFmt w:val="bullet"/>
+      <w:lvlText w:val=""/>
+      <w:lvlJc w:val="left"/>
+      <w:pPr>
+        <w:ind w:left="5040" w:hanging="360"/>
+      </w:pPr>
+      <w:rPr>
+        <w:rFonts w:ascii="Symbol" w:hAnsi="Symbol" w:hint="default"/>
+      </w:rPr>
+    </w:lvl>
+    <w:lvl w:ilvl="7" w:tplc="04090003" w:tentative="1">
+      <w:start w:val="1"/>
+      <w:numFmt w:val="bullet"/>
+      <w:lvlText w:val="o"/>
+      <w:lvlJc w:val="left"/>
+      <w:pPr>
+        <w:ind w:left="5760" w:hanging="360"/>
+      </w:pPr>
+      <w:rPr>
+        <w:rFonts w:ascii="Courier New" w:hAnsi="Courier New" w:cs="Courier New" w:hint="default"/>
+      </w:rPr>
+    </w:lvl>
+    <w:lvl w:ilvl="8" w:tplc="04090005" w:tentative="1">
+      <w:start w:val="1"/>
+      <w:numFmt w:val="bullet"/>
+      <w:lvlText w:val=""/>
+      <w:lvlJc w:val="left"/>
+      <w:pPr>
+        <w:ind w:left="6480" w:hanging="360"/>
+      </w:pPr>
+      <w:rPr>
+        <w:rFonts w:ascii="Wingdings" w:hAnsi="Wingdings" w:hint="default"/>
+      </w:rPr>
+    </w:lvl>
+  </w:abstractNum>
+  <w:abstractNum w:abstractNumId="9" w15:restartNumberingAfterBreak="0">
     <w:nsid w:val="5EB47A02"/>
     <w:multiLevelType w:val="multilevel"/>
     <w:tmpl w:val="042A001F"/>
@@ -7214,7 +9276,7 @@
       </w:pPr>
     </w:lvl>
   </w:abstractNum>
-  <w:abstractNum w:abstractNumId="5" w15:restartNumberingAfterBreak="0">
+  <w:abstractNum w:abstractNumId="10" w15:restartNumberingAfterBreak="0">
     <w:nsid w:val="6D1E667F"/>
     <w:multiLevelType w:val="multilevel"/>
     <w:tmpl w:val="042A001F"/>
@@ -7300,23 +9362,154 @@
       </w:pPr>
     </w:lvl>
   </w:abstractNum>
+  <w:abstractNum w:abstractNumId="11" w15:restartNumberingAfterBreak="0">
+    <w:nsid w:val="6D411C9D"/>
+    <w:multiLevelType w:val="hybridMultilevel"/>
+    <w:tmpl w:val="E878CC68"/>
+    <w:lvl w:ilvl="0" w:tplc="04090001">
+      <w:start w:val="1"/>
+      <w:numFmt w:val="bullet"/>
+      <w:lvlText w:val=""/>
+      <w:lvlJc w:val="left"/>
+      <w:pPr>
+        <w:ind w:left="1440" w:hanging="360"/>
+      </w:pPr>
+      <w:rPr>
+        <w:rFonts w:ascii="Symbol" w:hAnsi="Symbol" w:hint="default"/>
+      </w:rPr>
+    </w:lvl>
+    <w:lvl w:ilvl="1" w:tplc="04090003" w:tentative="1">
+      <w:start w:val="1"/>
+      <w:numFmt w:val="bullet"/>
+      <w:lvlText w:val="o"/>
+      <w:lvlJc w:val="left"/>
+      <w:pPr>
+        <w:ind w:left="2160" w:hanging="360"/>
+      </w:pPr>
+      <w:rPr>
+        <w:rFonts w:ascii="Courier New" w:hAnsi="Courier New" w:cs="Courier New" w:hint="default"/>
+      </w:rPr>
+    </w:lvl>
+    <w:lvl w:ilvl="2" w:tplc="04090005" w:tentative="1">
+      <w:start w:val="1"/>
+      <w:numFmt w:val="bullet"/>
+      <w:lvlText w:val=""/>
+      <w:lvlJc w:val="left"/>
+      <w:pPr>
+        <w:ind w:left="2880" w:hanging="360"/>
+      </w:pPr>
+      <w:rPr>
+        <w:rFonts w:ascii="Wingdings" w:hAnsi="Wingdings" w:hint="default"/>
+      </w:rPr>
+    </w:lvl>
+    <w:lvl w:ilvl="3" w:tplc="04090001" w:tentative="1">
+      <w:start w:val="1"/>
+      <w:numFmt w:val="bullet"/>
+      <w:lvlText w:val=""/>
+      <w:lvlJc w:val="left"/>
+      <w:pPr>
+        <w:ind w:left="3600" w:hanging="360"/>
+      </w:pPr>
+      <w:rPr>
+        <w:rFonts w:ascii="Symbol" w:hAnsi="Symbol" w:hint="default"/>
+      </w:rPr>
+    </w:lvl>
+    <w:lvl w:ilvl="4" w:tplc="04090003" w:tentative="1">
+      <w:start w:val="1"/>
+      <w:numFmt w:val="bullet"/>
+      <w:lvlText w:val="o"/>
+      <w:lvlJc w:val="left"/>
+      <w:pPr>
+        <w:ind w:left="4320" w:hanging="360"/>
+      </w:pPr>
+      <w:rPr>
+        <w:rFonts w:ascii="Courier New" w:hAnsi="Courier New" w:cs="Courier New" w:hint="default"/>
+      </w:rPr>
+    </w:lvl>
+    <w:lvl w:ilvl="5" w:tplc="04090005" w:tentative="1">
+      <w:start w:val="1"/>
+      <w:numFmt w:val="bullet"/>
+      <w:lvlText w:val=""/>
+      <w:lvlJc w:val="left"/>
+      <w:pPr>
+        <w:ind w:left="5040" w:hanging="360"/>
+      </w:pPr>
+      <w:rPr>
+        <w:rFonts w:ascii="Wingdings" w:hAnsi="Wingdings" w:hint="default"/>
+      </w:rPr>
+    </w:lvl>
+    <w:lvl w:ilvl="6" w:tplc="04090001" w:tentative="1">
+      <w:start w:val="1"/>
+      <w:numFmt w:val="bullet"/>
+      <w:lvlText w:val=""/>
+      <w:lvlJc w:val="left"/>
+      <w:pPr>
+        <w:ind w:left="5760" w:hanging="360"/>
+      </w:pPr>
+      <w:rPr>
+        <w:rFonts w:ascii="Symbol" w:hAnsi="Symbol" w:hint="default"/>
+      </w:rPr>
+    </w:lvl>
+    <w:lvl w:ilvl="7" w:tplc="04090003" w:tentative="1">
+      <w:start w:val="1"/>
+      <w:numFmt w:val="bullet"/>
+      <w:lvlText w:val="o"/>
+      <w:lvlJc w:val="left"/>
+      <w:pPr>
+        <w:ind w:left="6480" w:hanging="360"/>
+      </w:pPr>
+      <w:rPr>
+        <w:rFonts w:ascii="Courier New" w:hAnsi="Courier New" w:cs="Courier New" w:hint="default"/>
+      </w:rPr>
+    </w:lvl>
+    <w:lvl w:ilvl="8" w:tplc="04090005" w:tentative="1">
+      <w:start w:val="1"/>
+      <w:numFmt w:val="bullet"/>
+      <w:lvlText w:val=""/>
+      <w:lvlJc w:val="left"/>
+      <w:pPr>
+        <w:ind w:left="7200" w:hanging="360"/>
+      </w:pPr>
+      <w:rPr>
+        <w:rFonts w:ascii="Wingdings" w:hAnsi="Wingdings" w:hint="default"/>
+      </w:rPr>
+    </w:lvl>
+  </w:abstractNum>
   <w:num w:numId="1">
-    <w:abstractNumId w:val="0"/>
+    <w:abstractNumId w:val="1"/>
   </w:num>
   <w:num w:numId="2">
+    <w:abstractNumId w:val="9"/>
+  </w:num>
+  <w:num w:numId="3">
     <w:abstractNumId w:val="4"/>
   </w:num>
-  <w:num w:numId="3">
+  <w:num w:numId="4">
+    <w:abstractNumId w:val="6"/>
+  </w:num>
+  <w:num w:numId="5">
     <w:abstractNumId w:val="2"/>
   </w:num>
-  <w:num w:numId="4">
+  <w:num w:numId="6">
+    <w:abstractNumId w:val="10"/>
+  </w:num>
+  <w:num w:numId="7">
+    <w:abstractNumId w:val="7"/>
+  </w:num>
+  <w:num w:numId="8">
+    <w:abstractNumId w:val="5"/>
+  </w:num>
+  <w:num w:numId="9">
+    <w:abstractNumId w:val="8"/>
+  </w:num>
+  <w:num w:numId="10">
+    <w:abstractNumId w:val="11"/>
+  </w:num>
+  <w:num w:numId="11">
     <w:abstractNumId w:val="3"/>
   </w:num>
-  <w:num w:numId="5">
-    <w:abstractNumId w:val="1"/>
-  </w:num>
-  <w:num w:numId="6">
-    <w:abstractNumId w:val="5"/>
+  <w:num w:numId="12">
+    <w:abstractNumId w:val="0"/>
   </w:num>
 </w:numbering>
 </file>

--- a/Detailed Design/Design Class/Class Design - Controller.docx
+++ b/Detailed Design/Design Class/Class Design - Controller.docx
@@ -56,14 +56,13 @@
       </w:pPr>
       <w:r>
         <w:rPr>
-          <w:noProof/>
           <w:lang w:val="en-US"/>
         </w:rPr>
         <w:drawing>
-          <wp:inline distT="0" distB="0" distL="0" distR="0" wp14:anchorId="6A70741E" wp14:editId="77238042">
-            <wp:extent cx="2667372" cy="2457793"/>
-            <wp:effectExtent l="0" t="0" r="0" b="0"/>
-            <wp:docPr id="5" name="Picture 5"/>
+          <wp:inline distT="0" distB="0" distL="0" distR="0" wp14:anchorId="1989F867" wp14:editId="5D0B5019">
+            <wp:extent cx="2484335" cy="2301439"/>
+            <wp:effectExtent l="0" t="0" r="0" b="3810"/>
+            <wp:docPr id="10" name="Picture 10"/>
             <wp:cNvGraphicFramePr>
               <a:graphicFrameLocks xmlns:a="http://schemas.openxmlformats.org/drawingml/2006/main" noChangeAspect="1"/>
             </wp:cNvGraphicFramePr>
@@ -83,7 +82,7 @@
                   <pic:spPr>
                     <a:xfrm>
                       <a:off x="0" y="0"/>
-                      <a:ext cx="2667372" cy="2457793"/>
+                      <a:ext cx="2484335" cy="2301439"/>
                     </a:xfrm>
                     <a:prstGeom prst="rect">
                       <a:avLst/>
@@ -130,12 +129,13 @@
       <w:r>
         <w:rPr>
           <w:noProof/>
+          <w:lang w:val="en-US"/>
         </w:rPr>
         <w:drawing>
-          <wp:inline distT="0" distB="0" distL="0" distR="0" wp14:anchorId="26666FF6" wp14:editId="15F1DFF7">
-            <wp:extent cx="5731510" cy="2385695"/>
-            <wp:effectExtent l="0" t="0" r="2540" b="0"/>
-            <wp:docPr id="6" name="Picture 6"/>
+          <wp:inline distT="0" distB="0" distL="0" distR="0" wp14:anchorId="0A31F9DA" wp14:editId="42E16270">
+            <wp:extent cx="5731510" cy="2226310"/>
+            <wp:effectExtent l="0" t="0" r="2540" b="2540"/>
+            <wp:docPr id="11" name="Picture 11"/>
             <wp:cNvGraphicFramePr>
               <a:graphicFrameLocks xmlns:a="http://schemas.openxmlformats.org/drawingml/2006/main" noChangeAspect="1"/>
             </wp:cNvGraphicFramePr>
@@ -143,10 +143,8 @@
               <a:graphicData uri="http://schemas.openxmlformats.org/drawingml/2006/picture">
                 <pic:pic xmlns:pic="http://schemas.openxmlformats.org/drawingml/2006/picture">
                   <pic:nvPicPr>
-                    <pic:cNvPr id="0" name="Picture 1"/>
-                    <pic:cNvPicPr>
-                      <a:picLocks noChangeAspect="1" noChangeArrowheads="1"/>
-                    </pic:cNvPicPr>
+                    <pic:cNvPr id="11" name="Picture 11"/>
+                    <pic:cNvPicPr/>
                   </pic:nvPicPr>
                   <pic:blipFill>
                     <a:blip r:embed="rId6" cstate="print">
@@ -156,23 +154,18 @@
                         </a:ext>
                       </a:extLst>
                     </a:blip>
-                    <a:srcRect/>
                     <a:stretch>
                       <a:fillRect/>
                     </a:stretch>
                   </pic:blipFill>
-                  <pic:spPr bwMode="auto">
+                  <pic:spPr>
                     <a:xfrm>
                       <a:off x="0" y="0"/>
-                      <a:ext cx="5731510" cy="2385695"/>
+                      <a:ext cx="5731510" cy="2226310"/>
                     </a:xfrm>
                     <a:prstGeom prst="rect">
                       <a:avLst/>
                     </a:prstGeom>
-                    <a:noFill/>
-                    <a:ln>
-                      <a:noFill/>
-                    </a:ln>
                   </pic:spPr>
                 </pic:pic>
               </a:graphicData>
@@ -297,8 +290,39 @@
           <w:bCs/>
           <w:lang w:val="en-US"/>
         </w:rPr>
+        <w:t>Attribute</w:t>
+      </w:r>
+    </w:p>
+    <w:p>
+      <w:pPr>
+        <w:ind w:firstLine="720"/>
+        <w:rPr>
+          <w:lang w:val="en-US"/>
+        </w:rPr>
+      </w:pPr>
+      <w:r>
+        <w:rPr>
+          <w:lang w:val="en-US"/>
+        </w:rPr>
         <w:lastRenderedPageBreak/>
-        <w:t>Attribute</w:t>
+        <w:t>None</w:t>
+      </w:r>
+    </w:p>
+    <w:p>
+      <w:pPr>
+        <w:rPr>
+          <w:b/>
+          <w:bCs/>
+          <w:lang w:val="en-US"/>
+        </w:rPr>
+      </w:pPr>
+      <w:r>
+        <w:rPr>
+          <w:b/>
+          <w:bCs/>
+          <w:lang w:val="en-US"/>
+        </w:rPr>
+        <w:t>Operation</w:t>
       </w:r>
     </w:p>
     <w:p>
@@ -327,33 +351,6 @@
         <w:rPr>
           <w:b/>
           <w:bCs/>
-          <w:lang w:val="en-US"/>
-        </w:rPr>
-        <w:t>Operation</w:t>
-      </w:r>
-    </w:p>
-    <w:p>
-      <w:pPr>
-        <w:ind w:firstLine="720"/>
-        <w:rPr>
-          <w:lang w:val="en-US"/>
-        </w:rPr>
-      </w:pPr>
-      <w:r>
-        <w:rPr>
-          <w:lang w:val="en-US"/>
-        </w:rPr>
-        <w:t>None</w:t>
-      </w:r>
-    </w:p>
-    <w:p>
-      <w:pPr>
-        <w:rPr>
-          <w:lang w:val="en-US"/>
-        </w:rPr>
-      </w:pPr>
-      <w:r>
-        <w:rPr>
           <w:lang w:val="en-US"/>
         </w:rPr>
         <w:t>Parameter:</w:t>
@@ -376,11 +373,15 @@
     <w:p>
       <w:pPr>
         <w:rPr>
-          <w:lang w:val="en-US"/>
-        </w:rPr>
-      </w:pPr>
-      <w:r>
-        <w:rPr>
+          <w:b/>
+          <w:bCs/>
+          <w:lang w:val="en-US"/>
+        </w:rPr>
+      </w:pPr>
+      <w:r>
+        <w:rPr>
+          <w:b/>
+          <w:bCs/>
           <w:lang w:val="en-US"/>
         </w:rPr>
         <w:t>Exception:</w:t>
@@ -902,11 +903,15 @@
     <w:p>
       <w:pPr>
         <w:rPr>
-          <w:lang w:val="en-US"/>
-        </w:rPr>
-      </w:pPr>
-      <w:r>
-        <w:rPr>
+          <w:b/>
+          <w:bCs/>
+          <w:lang w:val="en-US"/>
+        </w:rPr>
+      </w:pPr>
+      <w:r>
+        <w:rPr>
+          <w:b/>
+          <w:bCs/>
           <w:lang w:val="en-US"/>
         </w:rPr>
         <w:t>Parameter:</w:t>
@@ -927,19 +932,7 @@
         <w:rPr>
           <w:lang w:val="en-US"/>
         </w:rPr>
-        <w:t xml:space="preserve">Parameter of </w:t>
-      </w:r>
-      <w:r>
-        <w:rPr>
-          <w:lang w:val="en-US"/>
-        </w:rPr>
-        <w:t>getBikeByBarcode</w:t>
-      </w:r>
-      <w:r>
-        <w:rPr>
-          <w:lang w:val="en-US"/>
-        </w:rPr>
-        <w:t>()</w:t>
+        <w:t>Parameter of getBikeByBarcode()</w:t>
       </w:r>
     </w:p>
     <w:p>
@@ -1035,6 +1028,28 @@
     <w:p>
       <w:pPr>
         <w:rPr>
+          <w:b/>
+          <w:bCs/>
+          <w:lang w:val="en-US"/>
+        </w:rPr>
+      </w:pPr>
+      <w:r>
+        <w:rPr>
+          <w:b/>
+          <w:bCs/>
+          <w:lang w:val="en-US"/>
+        </w:rPr>
+        <w:t>Exception:</w:t>
+      </w:r>
+    </w:p>
+    <w:p>
+      <w:pPr>
+        <w:pStyle w:val="ListParagraph"/>
+        <w:numPr>
+          <w:ilvl w:val="0"/>
+          <w:numId w:val="10"/>
+        </w:numPr>
+        <w:rPr>
           <w:lang w:val="en-US"/>
         </w:rPr>
       </w:pPr>
@@ -1043,26 +1058,16 @@
           <w:lang w:val="en-US"/>
         </w:rPr>
         <w:lastRenderedPageBreak/>
-        <w:t>Exception:</w:t>
-      </w:r>
-    </w:p>
-    <w:p>
-      <w:pPr>
-        <w:ind w:firstLine="720"/>
-        <w:rPr>
-          <w:lang w:val="en-US"/>
-        </w:rPr>
-      </w:pPr>
-      <w:r>
-        <w:rPr>
-          <w:lang w:val="en-US"/>
-        </w:rPr>
         <w:t>BarcodeNotFoundException</w:t>
       </w:r>
     </w:p>
     <w:p>
       <w:pPr>
-        <w:ind w:firstLine="720"/>
+        <w:pStyle w:val="ListParagraph"/>
+        <w:numPr>
+          <w:ilvl w:val="0"/>
+          <w:numId w:val="10"/>
+        </w:numPr>
         <w:rPr>
           <w:lang w:val="en-US"/>
         </w:rPr>
@@ -1076,7 +1081,11 @@
     </w:p>
     <w:p>
       <w:pPr>
-        <w:ind w:firstLine="720"/>
+        <w:pStyle w:val="ListParagraph"/>
+        <w:numPr>
+          <w:ilvl w:val="0"/>
+          <w:numId w:val="10"/>
+        </w:numPr>
         <w:rPr>
           <w:lang w:val="en-US"/>
         </w:rPr>
@@ -1500,11 +1509,15 @@
     <w:p>
       <w:pPr>
         <w:rPr>
-          <w:lang w:val="en-US"/>
-        </w:rPr>
-      </w:pPr>
-      <w:r>
-        <w:rPr>
+          <w:b/>
+          <w:bCs/>
+          <w:lang w:val="en-US"/>
+        </w:rPr>
+      </w:pPr>
+      <w:r>
+        <w:rPr>
+          <w:b/>
+          <w:bCs/>
           <w:lang w:val="en-US"/>
         </w:rPr>
         <w:t>Parameter:</w:t>
@@ -1561,11 +1574,15 @@
     <w:p>
       <w:pPr>
         <w:rPr>
-          <w:lang w:val="en-US"/>
-        </w:rPr>
-      </w:pPr>
-      <w:r>
-        <w:rPr>
+          <w:b/>
+          <w:bCs/>
+          <w:lang w:val="en-US"/>
+        </w:rPr>
+      </w:pPr>
+      <w:r>
+        <w:rPr>
+          <w:b/>
+          <w:bCs/>
           <w:lang w:val="en-US"/>
         </w:rPr>
         <w:t>Exception:</w:t>
@@ -2038,11 +2055,15 @@
     <w:p>
       <w:pPr>
         <w:rPr>
-          <w:lang w:val="en-US"/>
-        </w:rPr>
-      </w:pPr>
-      <w:r>
-        <w:rPr>
+          <w:b/>
+          <w:bCs/>
+          <w:lang w:val="en-US"/>
+        </w:rPr>
+      </w:pPr>
+      <w:r>
+        <w:rPr>
+          <w:b/>
+          <w:bCs/>
           <w:lang w:val="en-US"/>
         </w:rPr>
         <w:t>Parameter:</w:t>
@@ -2099,11 +2120,15 @@
     <w:p>
       <w:pPr>
         <w:rPr>
-          <w:lang w:val="en-US"/>
-        </w:rPr>
-      </w:pPr>
-      <w:r>
-        <w:rPr>
+          <w:b/>
+          <w:bCs/>
+          <w:lang w:val="en-US"/>
+        </w:rPr>
+      </w:pPr>
+      <w:r>
+        <w:rPr>
+          <w:b/>
+          <w:bCs/>
           <w:lang w:val="en-US"/>
         </w:rPr>
         <w:t>Exception:</w:t>
@@ -2237,15 +2262,18 @@
       </w:pPr>
     </w:p>
     <w:p>
+      <w:pPr>
+        <w:jc w:val="center"/>
+      </w:pPr>
       <w:r>
         <w:rPr>
           <w:noProof/>
         </w:rPr>
         <w:drawing>
-          <wp:inline distT="0" distB="0" distL="0" distR="0" wp14:anchorId="4FDC9232" wp14:editId="138E4DE6">
-            <wp:extent cx="5724524" cy="1323975"/>
-            <wp:effectExtent l="0" t="0" r="0" b="0"/>
-            <wp:docPr id="85034180" name="Picture 85034180"/>
+          <wp:inline distT="0" distB="0" distL="0" distR="0" wp14:anchorId="66B18E04" wp14:editId="3F9BDDB2">
+            <wp:extent cx="5731510" cy="1677670"/>
+            <wp:effectExtent l="0" t="0" r="2540" b="0"/>
+            <wp:docPr id="9" name="Picture 9"/>
             <wp:cNvGraphicFramePr>
               <a:graphicFrameLocks xmlns:a="http://schemas.openxmlformats.org/drawingml/2006/main" noChangeAspect="1"/>
             </wp:cNvGraphicFramePr>
@@ -2253,17 +2281,11 @@
               <a:graphicData uri="http://schemas.openxmlformats.org/drawingml/2006/picture">
                 <pic:pic xmlns:pic="http://schemas.openxmlformats.org/drawingml/2006/picture">
                   <pic:nvPicPr>
-                    <pic:cNvPr id="0" name=""/>
+                    <pic:cNvPr id="1" name=""/>
                     <pic:cNvPicPr/>
                   </pic:nvPicPr>
                   <pic:blipFill>
-                    <a:blip r:embed="rId11">
-                      <a:extLst>
-                        <a:ext uri="{28A0092B-C50C-407E-A947-70E740481C1C}">
-                          <a14:useLocalDpi xmlns:a14="http://schemas.microsoft.com/office/drawing/2010/main" val="0"/>
-                        </a:ext>
-                      </a:extLst>
-                    </a:blip>
+                    <a:blip r:embed="rId11"/>
                     <a:stretch>
                       <a:fillRect/>
                     </a:stretch>
@@ -2271,7 +2293,7 @@
                   <pic:spPr>
                     <a:xfrm>
                       <a:off x="0" y="0"/>
-                      <a:ext cx="5724524" cy="1323975"/>
+                      <a:ext cx="5731510" cy="1677670"/>
                     </a:xfrm>
                     <a:prstGeom prst="rect">
                       <a:avLst/>
@@ -2438,6 +2460,7 @@
               <w:rPr>
                 <w:lang w:val="en-US"/>
               </w:rPr>
+              <w:lastRenderedPageBreak/>
               <w:t>1</w:t>
             </w:r>
           </w:p>
@@ -2532,7 +2555,6 @@
           <w:bCs/>
           <w:lang w:val="en-US"/>
         </w:rPr>
-        <w:lastRenderedPageBreak/>
         <w:t>Operation</w:t>
       </w:r>
     </w:p>
@@ -3524,11 +3546,15 @@
     <w:p>
       <w:pPr>
         <w:rPr>
-          <w:lang w:val="en-US"/>
-        </w:rPr>
-      </w:pPr>
-      <w:r>
-        <w:rPr>
+          <w:b/>
+          <w:bCs/>
+          <w:lang w:val="en-US"/>
+        </w:rPr>
+      </w:pPr>
+      <w:r>
+        <w:rPr>
+          <w:b/>
+          <w:bCs/>
           <w:lang w:val="en-US"/>
         </w:rPr>
         <w:t>Parameter:</w:t>
@@ -4179,6 +4205,7 @@
         <w:rPr>
           <w:lang w:val="en-US"/>
         </w:rPr>
+        <w:lastRenderedPageBreak/>
         <w:t xml:space="preserve">Parameter of </w:t>
       </w:r>
       <w:r>
@@ -4281,7 +4308,6 @@
         <w:rPr>
           <w:lang w:val="en-US"/>
         </w:rPr>
-        <w:lastRenderedPageBreak/>
         <w:t>returnTransaction</w:t>
       </w:r>
     </w:p>
@@ -4343,11 +4369,15 @@
     <w:p>
       <w:pPr>
         <w:rPr>
-          <w:lang w:val="en-US"/>
-        </w:rPr>
-      </w:pPr>
-      <w:r>
-        <w:rPr>
+          <w:b/>
+          <w:bCs/>
+          <w:lang w:val="en-US"/>
+        </w:rPr>
+      </w:pPr>
+      <w:r>
+        <w:rPr>
+          <w:b/>
+          <w:bCs/>
           <w:lang w:val="en-US"/>
         </w:rPr>
         <w:t>Exception:</w:t>
@@ -4567,10 +4597,10 @@
           <w:noProof/>
         </w:rPr>
         <w:drawing>
-          <wp:inline distT="0" distB="0" distL="0" distR="0" wp14:anchorId="3336AA2B" wp14:editId="0D0C11A1">
-            <wp:extent cx="5724524" cy="1104900"/>
-            <wp:effectExtent l="0" t="0" r="0" b="0"/>
-            <wp:docPr id="1573048049" name="Picture 1573048049"/>
+          <wp:inline distT="0" distB="0" distL="0" distR="0" wp14:anchorId="6512D811" wp14:editId="2E37B6A8">
+            <wp:extent cx="5731510" cy="1308100"/>
+            <wp:effectExtent l="0" t="0" r="2540" b="6350"/>
+            <wp:docPr id="8" name="Picture 8"/>
             <wp:cNvGraphicFramePr>
               <a:graphicFrameLocks xmlns:a="http://schemas.openxmlformats.org/drawingml/2006/main" noChangeAspect="1"/>
             </wp:cNvGraphicFramePr>
@@ -4578,17 +4608,11 @@
               <a:graphicData uri="http://schemas.openxmlformats.org/drawingml/2006/picture">
                 <pic:pic xmlns:pic="http://schemas.openxmlformats.org/drawingml/2006/picture">
                   <pic:nvPicPr>
-                    <pic:cNvPr id="0" name=""/>
+                    <pic:cNvPr id="1" name=""/>
                     <pic:cNvPicPr/>
                   </pic:nvPicPr>
                   <pic:blipFill>
-                    <a:blip r:embed="rId12">
-                      <a:extLst>
-                        <a:ext uri="{28A0092B-C50C-407E-A947-70E740481C1C}">
-                          <a14:useLocalDpi xmlns:a14="http://schemas.microsoft.com/office/drawing/2010/main" val="0"/>
-                        </a:ext>
-                      </a:extLst>
-                    </a:blip>
+                    <a:blip r:embed="rId12"/>
                     <a:stretch>
                       <a:fillRect/>
                     </a:stretch>
@@ -4596,7 +4620,7 @@
                   <pic:spPr>
                     <a:xfrm>
                       <a:off x="0" y="0"/>
-                      <a:ext cx="5724524" cy="1104900"/>
+                      <a:ext cx="5731510" cy="1308100"/>
                     </a:xfrm>
                     <a:prstGeom prst="rect">
                       <a:avLst/>
@@ -4996,6 +5020,7 @@
               <w:rPr>
                 <w:lang w:val="en-US"/>
               </w:rPr>
+              <w:lastRenderedPageBreak/>
               <w:t>#</w:t>
             </w:r>
           </w:p>
@@ -5320,14 +5345,17 @@
     <w:p>
       <w:pPr>
         <w:rPr>
-          <w:lang w:val="en-US"/>
-        </w:rPr>
-      </w:pPr>
-      <w:r>
-        <w:rPr>
-          <w:lang w:val="en-US"/>
-        </w:rPr>
-        <w:lastRenderedPageBreak/>
+          <w:b/>
+          <w:bCs/>
+          <w:lang w:val="en-US"/>
+        </w:rPr>
+      </w:pPr>
+      <w:r>
+        <w:rPr>
+          <w:b/>
+          <w:bCs/>
+          <w:lang w:val="en-US"/>
+        </w:rPr>
         <w:t>Parameter:</w:t>
       </w:r>
     </w:p>
@@ -5394,13 +5422,7 @@
         <w:rPr>
           <w:lang w:val="en-US"/>
         </w:rPr>
-        <w:t>content</w:t>
-      </w:r>
-      <w:r>
-        <w:rPr>
-          <w:lang w:val="en-US"/>
-        </w:rPr>
-        <w:t>s</w:t>
+        <w:t>contents</w:t>
       </w:r>
     </w:p>
     <w:p>
@@ -5436,13 +5458,7 @@
         <w:rPr>
           <w:lang w:val="en-US"/>
         </w:rPr>
-        <w:t>card</w:t>
-      </w:r>
-      <w:r>
-        <w:rPr>
-          <w:lang w:val="en-US"/>
-        </w:rPr>
-        <w:t>Owner</w:t>
+        <w:t>cardOwner</w:t>
       </w:r>
     </w:p>
     <w:p>
@@ -5580,11 +5596,15 @@
     <w:p>
       <w:pPr>
         <w:rPr>
-          <w:lang w:val="en-US"/>
-        </w:rPr>
-      </w:pPr>
-      <w:r>
-        <w:rPr>
+          <w:b/>
+          <w:bCs/>
+          <w:lang w:val="en-US"/>
+        </w:rPr>
+      </w:pPr>
+      <w:r>
+        <w:rPr>
+          <w:b/>
+          <w:bCs/>
           <w:lang w:val="en-US"/>
         </w:rPr>
         <w:t>Exception:</w:t>
@@ -6059,6 +6079,7 @@
               <w:rPr>
                 <w:lang w:val="en-US"/>
               </w:rPr>
+              <w:lastRenderedPageBreak/>
               <w:t>3</w:t>
             </w:r>
           </w:p>
@@ -6240,7 +6261,6 @@
         <w:rPr>
           <w:lang w:val="en-US"/>
         </w:rPr>
-        <w:lastRenderedPageBreak/>
         <w:t xml:space="preserve">Parameter of </w:t>
       </w:r>
       <w:r>
@@ -6397,11 +6417,15 @@
     <w:p>
       <w:pPr>
         <w:rPr>
-          <w:lang w:val="en-US"/>
-        </w:rPr>
-      </w:pPr>
-      <w:r>
-        <w:rPr>
+          <w:b/>
+          <w:bCs/>
+          <w:lang w:val="en-US"/>
+        </w:rPr>
+      </w:pPr>
+      <w:r>
+        <w:rPr>
+          <w:b/>
+          <w:bCs/>
           <w:lang w:val="en-US"/>
         </w:rPr>
         <w:t>Exception:</w:t>
@@ -6703,6 +6727,7 @@
               <w:rPr>
                 <w:lang w:val="en-US"/>
               </w:rPr>
+              <w:lastRenderedPageBreak/>
               <w:t>#</w:t>
             </w:r>
           </w:p>
@@ -7015,11 +7040,15 @@
     <w:p>
       <w:pPr>
         <w:rPr>
-          <w:lang w:val="en-US"/>
-        </w:rPr>
-      </w:pPr>
-      <w:r>
-        <w:rPr>
+          <w:b/>
+          <w:bCs/>
+          <w:lang w:val="en-US"/>
+        </w:rPr>
+      </w:pPr>
+      <w:r>
+        <w:rPr>
+          <w:b/>
+          <w:bCs/>
           <w:lang w:val="en-US"/>
         </w:rPr>
         <w:t>Parameter:</w:t>
@@ -7190,11 +7219,15 @@
     <w:p>
       <w:pPr>
         <w:rPr>
-          <w:lang w:val="en-US"/>
-        </w:rPr>
-      </w:pPr>
-      <w:r>
-        <w:rPr>
+          <w:b/>
+          <w:bCs/>
+          <w:lang w:val="en-US"/>
+        </w:rPr>
+      </w:pPr>
+      <w:r>
+        <w:rPr>
+          <w:b/>
+          <w:bCs/>
           <w:lang w:val="en-US"/>
         </w:rPr>
         <w:t>Exception:</w:t>
@@ -7894,11 +7927,15 @@
     <w:p>
       <w:pPr>
         <w:rPr>
-          <w:lang w:val="en-US"/>
-        </w:rPr>
-      </w:pPr>
-      <w:r>
-        <w:rPr>
+          <w:b/>
+          <w:bCs/>
+          <w:lang w:val="en-US"/>
+        </w:rPr>
+      </w:pPr>
+      <w:r>
+        <w:rPr>
+          <w:b/>
+          <w:bCs/>
           <w:lang w:val="en-US"/>
         </w:rPr>
         <w:t>Parameter:</w:t>
@@ -8015,7 +8052,6 @@
         <w:rPr>
           <w:lang w:val="en-US"/>
         </w:rPr>
-        <w:lastRenderedPageBreak/>
         <w:t xml:space="preserve">Parameter of </w:t>
       </w:r>
       <w:r>
@@ -8148,11 +8184,15 @@
     <w:p>
       <w:pPr>
         <w:rPr>
-          <w:lang w:val="en-US"/>
-        </w:rPr>
-      </w:pPr>
-      <w:r>
-        <w:rPr>
+          <w:b/>
+          <w:bCs/>
+          <w:lang w:val="en-US"/>
+        </w:rPr>
+      </w:pPr>
+      <w:r>
+        <w:rPr>
+          <w:b/>
+          <w:bCs/>
           <w:lang w:val="en-US"/>
         </w:rPr>
         <w:t>Exception:</w:t>
@@ -8233,38 +8273,6 @@
         </w:rPr>
         <w:t>None</w:t>
       </w:r>
-    </w:p>
-    <w:p>
-      <w:pPr>
-        <w:rPr>
-          <w:lang w:val="en-US"/>
-        </w:rPr>
-      </w:pPr>
-    </w:p>
-    <w:p>
-      <w:pPr>
-        <w:pStyle w:val="Heading1"/>
-        <w:numPr>
-          <w:ilvl w:val="0"/>
-          <w:numId w:val="3"/>
-        </w:numPr>
-        <w:rPr>
-          <w:lang w:val="en-US"/>
-        </w:rPr>
-      </w:pPr>
-      <w:r>
-        <w:rPr>
-          <w:lang w:val="en-US"/>
-        </w:rPr>
-        <w:t>Class Diagram</w:t>
-      </w:r>
-    </w:p>
-    <w:p>
-      <w:pPr>
-        <w:rPr>
-          <w:lang w:val="en-US"/>
-        </w:rPr>
-      </w:pPr>
     </w:p>
     <w:sectPr>
       <w:pgSz w:w="11906" w:h="16838"/>
@@ -9365,7 +9373,7 @@
   <w:abstractNum w:abstractNumId="11" w15:restartNumberingAfterBreak="0">
     <w:nsid w:val="6D411C9D"/>
     <w:multiLevelType w:val="hybridMultilevel"/>
-    <w:tmpl w:val="E878CC68"/>
+    <w:tmpl w:val="E180A5B6"/>
     <w:lvl w:ilvl="0" w:tplc="04090001">
       <w:start w:val="1"/>
       <w:numFmt w:val="bullet"/>
